--- a/report.docx
+++ b/report.docx
@@ -94,11 +94,19 @@
         </w:rPr>
         <w:t>«</w:t>
       </w:r>
-      <w:r>
-        <w:rPr>
-          <w:rFonts w:ascii="Times New Roman" w:hAnsi="Times New Roman" w:cs="Times New Roman"/>
-        </w:rPr>
-        <w:t>GitHub. Совместная работа</w:t>
+      <w:proofErr w:type="spellStart"/>
+      <w:r>
+        <w:rPr>
+          <w:rFonts w:ascii="Times New Roman" w:hAnsi="Times New Roman" w:cs="Times New Roman"/>
+        </w:rPr>
+        <w:t>GitHub</w:t>
+      </w:r>
+      <w:proofErr w:type="spellEnd"/>
+      <w:r>
+        <w:rPr>
+          <w:rFonts w:ascii="Times New Roman" w:hAnsi="Times New Roman" w:cs="Times New Roman"/>
+        </w:rPr>
+        <w:t>. Совместная работа</w:t>
       </w:r>
       <w:r>
         <w:rPr>
@@ -137,11 +145,19 @@
         </w:rPr>
         <w:t xml:space="preserve">Выполнили: </w:t>
       </w:r>
-      <w:r>
-        <w:rPr>
-          <w:rFonts w:ascii="Times New Roman" w:hAnsi="Times New Roman" w:cs="Times New Roman"/>
-        </w:rPr>
-        <w:t>ст.гр 25ВА1</w:t>
+      <w:proofErr w:type="spellStart"/>
+      <w:r>
+        <w:rPr>
+          <w:rFonts w:ascii="Times New Roman" w:hAnsi="Times New Roman" w:cs="Times New Roman"/>
+        </w:rPr>
+        <w:t>ст.гр</w:t>
+      </w:r>
+      <w:proofErr w:type="spellEnd"/>
+      <w:r>
+        <w:rPr>
+          <w:rFonts w:ascii="Times New Roman" w:hAnsi="Times New Roman" w:cs="Times New Roman"/>
+        </w:rPr>
+        <w:t xml:space="preserve"> 25ВА1</w:t>
       </w:r>
     </w:p>
     <w:p>
@@ -257,7 +273,25 @@
           <w:sz w:val="28"/>
           <w:szCs w:val="28"/>
         </w:rPr>
-        <w:t xml:space="preserve"> научиться работать с веб-сервисом для хостинга проектов и их совместной разработки GitHub. Создать свой публичный репозиторий.</w:t>
+        <w:t xml:space="preserve"> научиться работать с веб-сервисом для хостинга проектов и их совместной разработки </w:t>
+      </w:r>
+      <w:proofErr w:type="spellStart"/>
+      <w:r>
+        <w:rPr>
+          <w:rFonts w:ascii="Times New Roman" w:hAnsi="Times New Roman" w:cs="Times New Roman"/>
+          <w:sz w:val="28"/>
+          <w:szCs w:val="28"/>
+        </w:rPr>
+        <w:t>GitHub</w:t>
+      </w:r>
+      <w:proofErr w:type="spellEnd"/>
+      <w:r>
+        <w:rPr>
+          <w:rFonts w:ascii="Times New Roman" w:hAnsi="Times New Roman" w:cs="Times New Roman"/>
+          <w:sz w:val="28"/>
+          <w:szCs w:val="28"/>
+        </w:rPr>
+        <w:t>. Создать свой публичный репозиторий.</w:t>
       </w:r>
     </w:p>
     <w:p>
@@ -318,6 +352,7 @@
       <w:r>
         <w:rPr>
           <w:rFonts w:ascii="Times New Roman" w:hAnsi="Times New Roman" w:cs="Times New Roman"/>
+          <w:noProof/>
           <w:sz w:val="28"/>
           <w:szCs w:val="28"/>
         </w:rPr>
@@ -368,6 +403,7 @@
       <w:r>
         <w:rPr>
           <w:rFonts w:ascii="Times New Roman" w:hAnsi="Times New Roman" w:cs="Times New Roman"/>
+          <w:noProof/>
           <w:sz w:val="28"/>
           <w:szCs w:val="28"/>
         </w:rPr>
@@ -574,6 +610,7 @@
       <w:r>
         <w:rPr>
           <w:rFonts w:ascii="Times New Roman" w:hAnsi="Times New Roman" w:cs="Times New Roman"/>
+          <w:noProof/>
           <w:sz w:val="28"/>
           <w:szCs w:val="28"/>
         </w:rPr>
@@ -627,6 +664,7 @@
       <w:r>
         <w:rPr>
           <w:rFonts w:ascii="Times New Roman" w:hAnsi="Times New Roman" w:cs="Times New Roman"/>
+          <w:noProof/>
           <w:sz w:val="28"/>
           <w:szCs w:val="28"/>
         </w:rPr>
@@ -848,6 +886,7 @@
       <w:r>
         <w:rPr>
           <w:rFonts w:ascii="Times New Roman" w:hAnsi="Times New Roman" w:cs="Times New Roman"/>
+          <w:noProof/>
           <w:sz w:val="28"/>
           <w:szCs w:val="28"/>
         </w:rPr>
@@ -932,7 +971,25 @@
           <w:sz w:val="28"/>
           <w:szCs w:val="28"/>
         </w:rPr>
-        <w:t xml:space="preserve"> созданный репозиторий с удаленным (FinalWork)</w:t>
+        <w:t xml:space="preserve"> созданный репозиторий с удаленным (</w:t>
+      </w:r>
+      <w:proofErr w:type="spellStart"/>
+      <w:r>
+        <w:rPr>
+          <w:rFonts w:ascii="Times New Roman" w:hAnsi="Times New Roman" w:cs="Times New Roman"/>
+          <w:sz w:val="28"/>
+          <w:szCs w:val="28"/>
+        </w:rPr>
+        <w:t>FinalWork</w:t>
+      </w:r>
+      <w:proofErr w:type="spellEnd"/>
+      <w:r>
+        <w:rPr>
+          <w:rFonts w:ascii="Times New Roman" w:hAnsi="Times New Roman" w:cs="Times New Roman"/>
+          <w:sz w:val="28"/>
+          <w:szCs w:val="28"/>
+        </w:rPr>
+        <w:t>)</w:t>
       </w:r>
       <w:r>
         <w:rPr>
@@ -957,6 +1014,7 @@
       <w:r>
         <w:rPr>
           <w:rFonts w:ascii="Times New Roman" w:hAnsi="Times New Roman" w:cs="Times New Roman"/>
+          <w:noProof/>
           <w:sz w:val="28"/>
           <w:szCs w:val="28"/>
         </w:rPr>
@@ -1068,6 +1126,7 @@
       <w:r>
         <w:rPr>
           <w:rFonts w:ascii="Times New Roman" w:hAnsi="Times New Roman" w:cs="Times New Roman"/>
+          <w:noProof/>
           <w:sz w:val="28"/>
           <w:szCs w:val="28"/>
         </w:rPr>
@@ -1192,6 +1251,7 @@
       <w:r>
         <w:rPr>
           <w:rFonts w:ascii="Times New Roman" w:hAnsi="Times New Roman" w:cs="Times New Roman"/>
+          <w:noProof/>
           <w:sz w:val="28"/>
           <w:szCs w:val="28"/>
         </w:rPr>
@@ -1276,7 +1336,25 @@
           <w:sz w:val="28"/>
           <w:szCs w:val="28"/>
         </w:rPr>
-        <w:t xml:space="preserve"> в своем локальном репозитории новый файл .docx, содержащий отчет по данной лабораторной работе</w:t>
+        <w:t xml:space="preserve"> в своем локальном репозитории новый файл .</w:t>
+      </w:r>
+      <w:proofErr w:type="spellStart"/>
+      <w:r>
+        <w:rPr>
+          <w:rFonts w:ascii="Times New Roman" w:hAnsi="Times New Roman" w:cs="Times New Roman"/>
+          <w:sz w:val="28"/>
+          <w:szCs w:val="28"/>
+        </w:rPr>
+        <w:t>docx</w:t>
+      </w:r>
+      <w:proofErr w:type="spellEnd"/>
+      <w:r>
+        <w:rPr>
+          <w:rFonts w:ascii="Times New Roman" w:hAnsi="Times New Roman" w:cs="Times New Roman"/>
+          <w:sz w:val="28"/>
+          <w:szCs w:val="28"/>
+        </w:rPr>
+        <w:t>, содержащий отчет по данной лабораторной работе</w:t>
       </w:r>
       <w:r>
         <w:rPr>
@@ -1294,6 +1372,7 @@
       <w:r>
         <w:rPr>
           <w:rFonts w:ascii="Times New Roman" w:hAnsi="Times New Roman" w:cs="Times New Roman"/>
+          <w:noProof/>
           <w:sz w:val="28"/>
           <w:szCs w:val="28"/>
         </w:rPr>
@@ -1334,6 +1413,447 @@
         </w:drawing>
       </w:r>
     </w:p>
+    <w:p>
+      <w:pPr>
+        <w:pStyle w:val="a7"/>
+        <w:numPr>
+          <w:ilvl w:val="0"/>
+          <w:numId w:val="2"/>
+        </w:numPr>
+        <w:jc w:val="both"/>
+        <w:rPr>
+          <w:rFonts w:ascii="Times New Roman" w:hAnsi="Times New Roman" w:cs="Times New Roman"/>
+          <w:sz w:val="28"/>
+          <w:szCs w:val="28"/>
+        </w:rPr>
+      </w:pPr>
+      <w:r>
+        <w:rPr>
+          <w:rFonts w:ascii="Times New Roman" w:hAnsi="Times New Roman" w:cs="Times New Roman"/>
+          <w:sz w:val="28"/>
+          <w:szCs w:val="28"/>
+        </w:rPr>
+        <w:t>З</w:t>
+      </w:r>
+      <w:r>
+        <w:rPr>
+          <w:rFonts w:ascii="Times New Roman" w:hAnsi="Times New Roman" w:cs="Times New Roman"/>
+          <w:sz w:val="28"/>
+          <w:szCs w:val="28"/>
+        </w:rPr>
+        <w:t>афиксир</w:t>
+      </w:r>
+      <w:r>
+        <w:rPr>
+          <w:rFonts w:ascii="Times New Roman" w:hAnsi="Times New Roman" w:cs="Times New Roman"/>
+          <w:sz w:val="28"/>
+          <w:szCs w:val="28"/>
+        </w:rPr>
+        <w:t>овала</w:t>
+      </w:r>
+      <w:r>
+        <w:rPr>
+          <w:rFonts w:ascii="Times New Roman" w:hAnsi="Times New Roman" w:cs="Times New Roman"/>
+          <w:sz w:val="28"/>
+          <w:szCs w:val="28"/>
+        </w:rPr>
+        <w:t xml:space="preserve"> изменения, выполнив соответствующие команды</w:t>
+      </w:r>
+      <w:r>
+        <w:rPr>
+          <w:rFonts w:ascii="Times New Roman" w:hAnsi="Times New Roman" w:cs="Times New Roman"/>
+          <w:sz w:val="28"/>
+          <w:szCs w:val="28"/>
+        </w:rPr>
+        <w:t>.</w:t>
+      </w:r>
+    </w:p>
+    <w:p>
+      <w:pPr>
+        <w:pStyle w:val="a7"/>
+        <w:jc w:val="center"/>
+        <w:rPr>
+          <w:rFonts w:ascii="Times New Roman" w:hAnsi="Times New Roman" w:cs="Times New Roman"/>
+          <w:sz w:val="28"/>
+          <w:szCs w:val="28"/>
+        </w:rPr>
+      </w:pPr>
+      <w:r>
+        <w:rPr>
+          <w:rFonts w:ascii="Times New Roman" w:hAnsi="Times New Roman" w:cs="Times New Roman"/>
+          <w:sz w:val="28"/>
+          <w:szCs w:val="28"/>
+        </w:rPr>
+        <w:lastRenderedPageBreak/>
+        <w:drawing>
+          <wp:inline distT="0" distB="0" distL="0" distR="0" wp14:anchorId="1369D9B7" wp14:editId="5ED1F82D">
+            <wp:extent cx="5096586" cy="1848108"/>
+            <wp:effectExtent l="0" t="0" r="8890" b="0"/>
+            <wp:docPr id="12" name="Рисунок 12"/>
+            <wp:cNvGraphicFramePr>
+              <a:graphicFrameLocks xmlns:a="http://schemas.openxmlformats.org/drawingml/2006/main" noChangeAspect="1"/>
+            </wp:cNvGraphicFramePr>
+            <a:graphic xmlns:a="http://schemas.openxmlformats.org/drawingml/2006/main">
+              <a:graphicData uri="http://schemas.openxmlformats.org/drawingml/2006/picture">
+                <pic:pic xmlns:pic="http://schemas.openxmlformats.org/drawingml/2006/picture">
+                  <pic:nvPicPr>
+                    <pic:cNvPr id="1" name=""/>
+                    <pic:cNvPicPr/>
+                  </pic:nvPicPr>
+                  <pic:blipFill>
+                    <a:blip r:embed="rId14"/>
+                    <a:stretch>
+                      <a:fillRect/>
+                    </a:stretch>
+                  </pic:blipFill>
+                  <pic:spPr>
+                    <a:xfrm>
+                      <a:off x="0" y="0"/>
+                      <a:ext cx="5096586" cy="1848108"/>
+                    </a:xfrm>
+                    <a:prstGeom prst="rect">
+                      <a:avLst/>
+                    </a:prstGeom>
+                  </pic:spPr>
+                </pic:pic>
+              </a:graphicData>
+            </a:graphic>
+          </wp:inline>
+        </w:drawing>
+      </w:r>
+    </w:p>
+    <w:p>
+      <w:pPr>
+        <w:pStyle w:val="a7"/>
+        <w:numPr>
+          <w:ilvl w:val="0"/>
+          <w:numId w:val="2"/>
+        </w:numPr>
+        <w:jc w:val="both"/>
+        <w:rPr>
+          <w:rFonts w:ascii="Times New Roman" w:hAnsi="Times New Roman" w:cs="Times New Roman"/>
+          <w:sz w:val="28"/>
+          <w:szCs w:val="28"/>
+        </w:rPr>
+      </w:pPr>
+      <w:r>
+        <w:rPr>
+          <w:rFonts w:ascii="Times New Roman" w:hAnsi="Times New Roman" w:cs="Times New Roman"/>
+          <w:sz w:val="28"/>
+          <w:szCs w:val="28"/>
+        </w:rPr>
+        <w:t>Д</w:t>
+      </w:r>
+      <w:r>
+        <w:rPr>
+          <w:rFonts w:ascii="Times New Roman" w:hAnsi="Times New Roman" w:cs="Times New Roman"/>
+          <w:sz w:val="28"/>
+          <w:szCs w:val="28"/>
+        </w:rPr>
+        <w:t>обав</w:t>
+      </w:r>
+      <w:r>
+        <w:rPr>
+          <w:rFonts w:ascii="Times New Roman" w:hAnsi="Times New Roman" w:cs="Times New Roman"/>
+          <w:sz w:val="28"/>
+          <w:szCs w:val="28"/>
+        </w:rPr>
+        <w:t>ила</w:t>
+      </w:r>
+      <w:r>
+        <w:rPr>
+          <w:rFonts w:ascii="Times New Roman" w:hAnsi="Times New Roman" w:cs="Times New Roman"/>
+          <w:sz w:val="28"/>
+          <w:szCs w:val="28"/>
+        </w:rPr>
+        <w:t xml:space="preserve"> в локальный репозиторий файлы проекта по дисциплине «Программирование» за первый семестр</w:t>
+      </w:r>
+      <w:r>
+        <w:rPr>
+          <w:rFonts w:ascii="Times New Roman" w:hAnsi="Times New Roman" w:cs="Times New Roman"/>
+          <w:sz w:val="28"/>
+          <w:szCs w:val="28"/>
+        </w:rPr>
+        <w:t>.</w:t>
+      </w:r>
+    </w:p>
+    <w:p>
+      <w:pPr>
+        <w:pStyle w:val="a7"/>
+        <w:jc w:val="center"/>
+        <w:rPr>
+          <w:rFonts w:ascii="Times New Roman" w:hAnsi="Times New Roman" w:cs="Times New Roman"/>
+          <w:sz w:val="28"/>
+          <w:szCs w:val="28"/>
+        </w:rPr>
+      </w:pPr>
+      <w:r>
+        <w:rPr>
+          <w:rFonts w:ascii="Times New Roman" w:hAnsi="Times New Roman" w:cs="Times New Roman"/>
+          <w:sz w:val="28"/>
+          <w:szCs w:val="28"/>
+        </w:rPr>
+        <w:drawing>
+          <wp:inline distT="0" distB="0" distL="0" distR="0" wp14:anchorId="382AC71E" wp14:editId="5C258B89">
+            <wp:extent cx="4408805" cy="1560872"/>
+            <wp:effectExtent l="0" t="0" r="0" b="1270"/>
+            <wp:docPr id="15" name="Рисунок 15"/>
+            <wp:cNvGraphicFramePr>
+              <a:graphicFrameLocks xmlns:a="http://schemas.openxmlformats.org/drawingml/2006/main" noChangeAspect="1"/>
+            </wp:cNvGraphicFramePr>
+            <a:graphic xmlns:a="http://schemas.openxmlformats.org/drawingml/2006/main">
+              <a:graphicData uri="http://schemas.openxmlformats.org/drawingml/2006/picture">
+                <pic:pic xmlns:pic="http://schemas.openxmlformats.org/drawingml/2006/picture">
+                  <pic:nvPicPr>
+                    <pic:cNvPr id="1" name=""/>
+                    <pic:cNvPicPr/>
+                  </pic:nvPicPr>
+                  <pic:blipFill>
+                    <a:blip r:embed="rId15"/>
+                    <a:stretch>
+                      <a:fillRect/>
+                    </a:stretch>
+                  </pic:blipFill>
+                  <pic:spPr>
+                    <a:xfrm>
+                      <a:off x="0" y="0"/>
+                      <a:ext cx="4411282" cy="1561749"/>
+                    </a:xfrm>
+                    <a:prstGeom prst="rect">
+                      <a:avLst/>
+                    </a:prstGeom>
+                  </pic:spPr>
+                </pic:pic>
+              </a:graphicData>
+            </a:graphic>
+          </wp:inline>
+        </w:drawing>
+      </w:r>
+    </w:p>
+    <w:p>
+      <w:pPr>
+        <w:pStyle w:val="a7"/>
+        <w:numPr>
+          <w:ilvl w:val="0"/>
+          <w:numId w:val="2"/>
+        </w:numPr>
+        <w:jc w:val="both"/>
+        <w:rPr>
+          <w:rFonts w:ascii="Times New Roman" w:hAnsi="Times New Roman" w:cs="Times New Roman"/>
+          <w:sz w:val="28"/>
+          <w:szCs w:val="28"/>
+        </w:rPr>
+      </w:pPr>
+      <w:r>
+        <w:rPr>
+          <w:rFonts w:ascii="Times New Roman" w:hAnsi="Times New Roman" w:cs="Times New Roman"/>
+          <w:sz w:val="28"/>
+          <w:szCs w:val="28"/>
+        </w:rPr>
+        <w:t>З</w:t>
+      </w:r>
+      <w:r>
+        <w:rPr>
+          <w:rFonts w:ascii="Times New Roman" w:hAnsi="Times New Roman" w:cs="Times New Roman"/>
+          <w:sz w:val="28"/>
+          <w:szCs w:val="28"/>
+        </w:rPr>
+        <w:t>афиксир</w:t>
+      </w:r>
+      <w:r>
+        <w:rPr>
+          <w:rFonts w:ascii="Times New Roman" w:hAnsi="Times New Roman" w:cs="Times New Roman"/>
+          <w:sz w:val="28"/>
+          <w:szCs w:val="28"/>
+        </w:rPr>
+        <w:t>овала</w:t>
+      </w:r>
+      <w:r>
+        <w:rPr>
+          <w:rFonts w:ascii="Times New Roman" w:hAnsi="Times New Roman" w:cs="Times New Roman"/>
+          <w:sz w:val="28"/>
+          <w:szCs w:val="28"/>
+        </w:rPr>
+        <w:t xml:space="preserve"> изменения, выполнив соответствующие команды</w:t>
+      </w:r>
+      <w:r>
+        <w:rPr>
+          <w:rFonts w:ascii="Times New Roman" w:hAnsi="Times New Roman" w:cs="Times New Roman"/>
+          <w:sz w:val="28"/>
+          <w:szCs w:val="28"/>
+        </w:rPr>
+        <w:t>.</w:t>
+      </w:r>
+    </w:p>
+    <w:p>
+      <w:pPr>
+        <w:pStyle w:val="a7"/>
+        <w:jc w:val="center"/>
+        <w:rPr>
+          <w:rFonts w:ascii="Times New Roman" w:hAnsi="Times New Roman" w:cs="Times New Roman"/>
+          <w:sz w:val="28"/>
+          <w:szCs w:val="28"/>
+          <w:lang w:val="en-US"/>
+        </w:rPr>
+      </w:pPr>
+      <w:r>
+        <w:rPr>
+          <w:rFonts w:ascii="Times New Roman" w:hAnsi="Times New Roman" w:cs="Times New Roman"/>
+          <w:sz w:val="28"/>
+          <w:szCs w:val="28"/>
+        </w:rPr>
+        <w:drawing>
+          <wp:inline distT="0" distB="0" distL="0" distR="0" wp14:anchorId="2766E51B" wp14:editId="31700A96">
+            <wp:extent cx="3610479" cy="438211"/>
+            <wp:effectExtent l="0" t="0" r="9525" b="0"/>
+            <wp:docPr id="13" name="Рисунок 13"/>
+            <wp:cNvGraphicFramePr>
+              <a:graphicFrameLocks xmlns:a="http://schemas.openxmlformats.org/drawingml/2006/main" noChangeAspect="1"/>
+            </wp:cNvGraphicFramePr>
+            <a:graphic xmlns:a="http://schemas.openxmlformats.org/drawingml/2006/main">
+              <a:graphicData uri="http://schemas.openxmlformats.org/drawingml/2006/picture">
+                <pic:pic xmlns:pic="http://schemas.openxmlformats.org/drawingml/2006/picture">
+                  <pic:nvPicPr>
+                    <pic:cNvPr id="1" name=""/>
+                    <pic:cNvPicPr/>
+                  </pic:nvPicPr>
+                  <pic:blipFill>
+                    <a:blip r:embed="rId16"/>
+                    <a:stretch>
+                      <a:fillRect/>
+                    </a:stretch>
+                  </pic:blipFill>
+                  <pic:spPr>
+                    <a:xfrm>
+                      <a:off x="0" y="0"/>
+                      <a:ext cx="3610479" cy="438211"/>
+                    </a:xfrm>
+                    <a:prstGeom prst="rect">
+                      <a:avLst/>
+                    </a:prstGeom>
+                  </pic:spPr>
+                </pic:pic>
+              </a:graphicData>
+            </a:graphic>
+          </wp:inline>
+        </w:drawing>
+      </w:r>
+    </w:p>
+    <w:p>
+      <w:pPr>
+        <w:pStyle w:val="a7"/>
+        <w:jc w:val="center"/>
+        <w:rPr>
+          <w:rFonts w:ascii="Times New Roman" w:hAnsi="Times New Roman" w:cs="Times New Roman"/>
+          <w:sz w:val="28"/>
+          <w:szCs w:val="28"/>
+          <w:lang w:val="en-US"/>
+        </w:rPr>
+      </w:pPr>
+      <w:r>
+        <w:rPr>
+          <w:rFonts w:ascii="Times New Roman" w:hAnsi="Times New Roman" w:cs="Times New Roman"/>
+          <w:sz w:val="28"/>
+          <w:szCs w:val="28"/>
+          <w:lang w:val="en-US"/>
+        </w:rPr>
+        <w:drawing>
+          <wp:inline distT="0" distB="0" distL="0" distR="0" wp14:anchorId="3252E4CD" wp14:editId="31204AD0">
+            <wp:extent cx="4486901" cy="466790"/>
+            <wp:effectExtent l="0" t="0" r="9525" b="9525"/>
+            <wp:docPr id="14" name="Рисунок 14"/>
+            <wp:cNvGraphicFramePr>
+              <a:graphicFrameLocks xmlns:a="http://schemas.openxmlformats.org/drawingml/2006/main" noChangeAspect="1"/>
+            </wp:cNvGraphicFramePr>
+            <a:graphic xmlns:a="http://schemas.openxmlformats.org/drawingml/2006/main">
+              <a:graphicData uri="http://schemas.openxmlformats.org/drawingml/2006/picture">
+                <pic:pic xmlns:pic="http://schemas.openxmlformats.org/drawingml/2006/picture">
+                  <pic:nvPicPr>
+                    <pic:cNvPr id="1" name=""/>
+                    <pic:cNvPicPr/>
+                  </pic:nvPicPr>
+                  <pic:blipFill>
+                    <a:blip r:embed="rId17"/>
+                    <a:stretch>
+                      <a:fillRect/>
+                    </a:stretch>
+                  </pic:blipFill>
+                  <pic:spPr>
+                    <a:xfrm>
+                      <a:off x="0" y="0"/>
+                      <a:ext cx="4486901" cy="466790"/>
+                    </a:xfrm>
+                    <a:prstGeom prst="rect">
+                      <a:avLst/>
+                    </a:prstGeom>
+                  </pic:spPr>
+                </pic:pic>
+              </a:graphicData>
+            </a:graphic>
+          </wp:inline>
+        </w:drawing>
+      </w:r>
+    </w:p>
+    <w:p>
+      <w:pPr>
+        <w:pStyle w:val="a7"/>
+        <w:numPr>
+          <w:ilvl w:val="0"/>
+          <w:numId w:val="2"/>
+        </w:numPr>
+        <w:jc w:val="both"/>
+        <w:rPr>
+          <w:rFonts w:ascii="Times New Roman" w:hAnsi="Times New Roman" w:cs="Times New Roman"/>
+          <w:sz w:val="28"/>
+          <w:szCs w:val="28"/>
+        </w:rPr>
+      </w:pPr>
+      <w:r>
+        <w:rPr>
+          <w:rFonts w:ascii="Times New Roman" w:hAnsi="Times New Roman" w:cs="Times New Roman"/>
+          <w:sz w:val="28"/>
+          <w:szCs w:val="28"/>
+        </w:rPr>
+        <w:t>О</w:t>
+      </w:r>
+      <w:r>
+        <w:rPr>
+          <w:rFonts w:ascii="Times New Roman" w:hAnsi="Times New Roman" w:cs="Times New Roman"/>
+          <w:sz w:val="28"/>
+          <w:szCs w:val="28"/>
+        </w:rPr>
+        <w:t>тправ</w:t>
+      </w:r>
+      <w:r>
+        <w:rPr>
+          <w:rFonts w:ascii="Times New Roman" w:hAnsi="Times New Roman" w:cs="Times New Roman"/>
+          <w:sz w:val="28"/>
+          <w:szCs w:val="28"/>
+        </w:rPr>
+        <w:t>ила</w:t>
+      </w:r>
+      <w:r>
+        <w:rPr>
+          <w:rFonts w:ascii="Times New Roman" w:hAnsi="Times New Roman" w:cs="Times New Roman"/>
+          <w:sz w:val="28"/>
+          <w:szCs w:val="28"/>
+        </w:rPr>
+        <w:t xml:space="preserve"> зафиксированные изменения в удаленный репозиторий в главную ветку.</w:t>
+      </w:r>
+    </w:p>
+    <w:p>
+      <w:pPr>
+        <w:pStyle w:val="a7"/>
+        <w:ind w:left="1080"/>
+        <w:jc w:val="both"/>
+        <w:rPr>
+          <w:rFonts w:ascii="Times New Roman" w:hAnsi="Times New Roman" w:cs="Times New Roman"/>
+          <w:sz w:val="28"/>
+          <w:szCs w:val="28"/>
+        </w:rPr>
+      </w:pPr>
+    </w:p>
+    <w:p/>
     <w:sectPr>
       <w:pgSz w:w="11906" w:h="16838"/>
       <w:pgMar w:top="1134" w:right="850" w:bottom="1134" w:left="1701" w:header="708" w:footer="708" w:gutter="0"/>
@@ -1347,9 +1867,98 @@
 <file path=word/numbering.xml><?xml version="1.0" encoding="utf-8"?>
 <w:numbering xmlns:wpc="http://schemas.microsoft.com/office/word/2010/wordprocessingCanvas" xmlns:cx="http://schemas.microsoft.com/office/drawing/2014/chartex" xmlns:cx1="http://schemas.microsoft.com/office/drawing/2015/9/8/chartex" xmlns:cx2="http://schemas.microsoft.com/office/drawing/2015/10/21/chartex" xmlns:cx3="http://schemas.microsoft.com/office/drawing/2016/5/9/chartex" xmlns:cx4="http://schemas.microsoft.com/office/drawing/2016/5/10/chartex" xmlns:cx5="http://schemas.microsoft.com/office/drawing/2016/5/11/chartex" xmlns:cx6="http://schemas.microsoft.com/office/drawing/2016/5/12/chartex" xmlns:cx7="http://schemas.microsoft.com/office/drawing/2016/5/13/chartex" xmlns:cx8="http://schemas.microsoft.com/office/drawing/2016/5/14/chartex" xmlns:mc="http://schemas.openxmlformats.org/markup-compatibility/2006" xmlns:aink="http://schemas.microsoft.com/office/drawing/2016/ink" xmlns:am3d="http://schemas.microsoft.com/office/drawing/2017/model3d" xmlns:o="urn:schemas-microsoft-com:office:office" xmlns:oel="http://schemas.microsoft.com/office/2019/extlst" xmlns:r="http://schemas.openxmlformats.org/officeDocument/2006/relationships" xmlns:m="http://schemas.openxmlformats.org/officeDocument/2006/math" xmlns:v="urn:schemas-microsoft-com:vml" xmlns:wp14="http://schemas.microsoft.com/office/word/2010/wordprocessingDrawing" xmlns:wp="http://schemas.openxmlformats.org/drawingml/2006/wordprocessingDrawing" xmlns:w10="urn:schemas-microsoft-com:office:word" xmlns:w="http://schemas.openxmlformats.org/wordprocessingml/2006/main" xmlns:w14="http://schemas.microsoft.com/office/word/2010/wordml" xmlns:w15="http://schemas.microsoft.com/office/word/2012/wordml" xmlns:w16cex="http://schemas.microsoft.com/office/word/2018/wordml/cex" xmlns:w16cid="http://schemas.microsoft.com/office/word/2016/wordml/cid" xmlns:w16="http://schemas.microsoft.com/office/word/2018/wordml" xmlns:w16sdtdh="http://schemas.microsoft.com/office/word/2020/wordml/sdtdatahash" xmlns:w16se="http://schemas.microsoft.com/office/word/2015/wordml/symex" xmlns:wpg="http://schemas.microsoft.com/office/word/2010/wordprocessingGroup" xmlns:wpi="http://schemas.microsoft.com/office/word/2010/wordprocessingInk" xmlns:wne="http://schemas.microsoft.com/office/word/2006/wordml" xmlns:wps="http://schemas.microsoft.com/office/word/2010/wordprocessingShape" mc:Ignorable="w14 w15 w16se w16cid w16 w16cex w16sdtdh wp14">
   <w:abstractNum w:abstractNumId="0" w15:restartNumberingAfterBreak="0">
+    <w:nsid w:val="21754F7B"/>
+    <w:multiLevelType w:val="hybridMultilevel"/>
+    <w:tmpl w:val="B7CCA352"/>
+    <w:lvl w:ilvl="0" w:tplc="FFFFFFFF">
+      <w:start w:val="1"/>
+      <w:numFmt w:val="decimal"/>
+      <w:lvlText w:val="%1."/>
+      <w:lvlJc w:val="left"/>
+      <w:pPr>
+        <w:ind w:left="1080" w:hanging="360"/>
+      </w:pPr>
+      <w:rPr>
+        <w:rFonts w:hint="default"/>
+      </w:rPr>
+    </w:lvl>
+    <w:lvl w:ilvl="1" w:tplc="FFFFFFFF" w:tentative="1">
+      <w:start w:val="1"/>
+      <w:numFmt w:val="lowerLetter"/>
+      <w:lvlText w:val="%2."/>
+      <w:lvlJc w:val="left"/>
+      <w:pPr>
+        <w:ind w:left="1800" w:hanging="360"/>
+      </w:pPr>
+    </w:lvl>
+    <w:lvl w:ilvl="2" w:tplc="FFFFFFFF" w:tentative="1">
+      <w:start w:val="1"/>
+      <w:numFmt w:val="lowerRoman"/>
+      <w:lvlText w:val="%3."/>
+      <w:lvlJc w:val="right"/>
+      <w:pPr>
+        <w:ind w:left="2520" w:hanging="180"/>
+      </w:pPr>
+    </w:lvl>
+    <w:lvl w:ilvl="3" w:tplc="FFFFFFFF" w:tentative="1">
+      <w:start w:val="1"/>
+      <w:numFmt w:val="decimal"/>
+      <w:lvlText w:val="%4."/>
+      <w:lvlJc w:val="left"/>
+      <w:pPr>
+        <w:ind w:left="3240" w:hanging="360"/>
+      </w:pPr>
+    </w:lvl>
+    <w:lvl w:ilvl="4" w:tplc="FFFFFFFF" w:tentative="1">
+      <w:start w:val="1"/>
+      <w:numFmt w:val="lowerLetter"/>
+      <w:lvlText w:val="%5."/>
+      <w:lvlJc w:val="left"/>
+      <w:pPr>
+        <w:ind w:left="3960" w:hanging="360"/>
+      </w:pPr>
+    </w:lvl>
+    <w:lvl w:ilvl="5" w:tplc="FFFFFFFF" w:tentative="1">
+      <w:start w:val="1"/>
+      <w:numFmt w:val="lowerRoman"/>
+      <w:lvlText w:val="%6."/>
+      <w:lvlJc w:val="right"/>
+      <w:pPr>
+        <w:ind w:left="4680" w:hanging="180"/>
+      </w:pPr>
+    </w:lvl>
+    <w:lvl w:ilvl="6" w:tplc="FFFFFFFF" w:tentative="1">
+      <w:start w:val="1"/>
+      <w:numFmt w:val="decimal"/>
+      <w:lvlText w:val="%7."/>
+      <w:lvlJc w:val="left"/>
+      <w:pPr>
+        <w:ind w:left="5400" w:hanging="360"/>
+      </w:pPr>
+    </w:lvl>
+    <w:lvl w:ilvl="7" w:tplc="FFFFFFFF" w:tentative="1">
+      <w:start w:val="1"/>
+      <w:numFmt w:val="lowerLetter"/>
+      <w:lvlText w:val="%8."/>
+      <w:lvlJc w:val="left"/>
+      <w:pPr>
+        <w:ind w:left="6120" w:hanging="360"/>
+      </w:pPr>
+    </w:lvl>
+    <w:lvl w:ilvl="8" w:tplc="FFFFFFFF" w:tentative="1">
+      <w:start w:val="1"/>
+      <w:numFmt w:val="lowerRoman"/>
+      <w:lvlText w:val="%9."/>
+      <w:lvlJc w:val="right"/>
+      <w:pPr>
+        <w:ind w:left="6840" w:hanging="180"/>
+      </w:pPr>
+    </w:lvl>
+  </w:abstractNum>
+  <w:abstractNum w:abstractNumId="1" w15:restartNumberingAfterBreak="0">
     <w:nsid w:val="73CB117B"/>
     <w:multiLevelType w:val="hybridMultilevel"/>
-    <w:tmpl w:val="B7CCA352"/>
+    <w:tmpl w:val="639857D4"/>
     <w:lvl w:ilvl="0" w:tplc="8ABCD1C2">
       <w:start w:val="1"/>
       <w:numFmt w:val="decimal"/>
@@ -1435,7 +2044,7 @@
       </w:pPr>
     </w:lvl>
   </w:abstractNum>
-  <w:abstractNum w:abstractNumId="1" w15:restartNumberingAfterBreak="0">
+  <w:abstractNum w:abstractNumId="2" w15:restartNumberingAfterBreak="0">
     <w:nsid w:val="7E0B4A2C"/>
     <w:multiLevelType w:val="hybridMultilevel"/>
     <w:tmpl w:val="8B88700C"/>
@@ -1522,9 +2131,12 @@
     </w:lvl>
   </w:abstractNum>
   <w:num w:numId="1" w16cid:durableId="258099124">
+    <w:abstractNumId w:val="2"/>
+  </w:num>
+  <w:num w:numId="2" w16cid:durableId="1626932675">
     <w:abstractNumId w:val="1"/>
   </w:num>
-  <w:num w:numId="2" w16cid:durableId="1626932675">
+  <w:num w:numId="3" w16cid:durableId="1742630352">
     <w:abstractNumId w:val="0"/>
   </w:num>
 </w:numbering>

--- a/report.docx
+++ b/report.docx
@@ -146,6 +146,7 @@
         <w:t xml:space="preserve">Выполнили: </w:t>
       </w:r>
       <w:proofErr w:type="spellStart"/>
+      <w:proofErr w:type="gramStart"/>
       <w:r>
         <w:rPr>
           <w:rFonts w:ascii="Times New Roman" w:hAnsi="Times New Roman" w:cs="Times New Roman"/>
@@ -153,6 +154,7 @@
         <w:t>ст.гр</w:t>
       </w:r>
       <w:proofErr w:type="spellEnd"/>
+      <w:proofErr w:type="gramEnd"/>
       <w:r>
         <w:rPr>
           <w:rFonts w:ascii="Times New Roman" w:hAnsi="Times New Roman" w:cs="Times New Roman"/>
@@ -1481,6 +1483,7 @@
       <w:r>
         <w:rPr>
           <w:rFonts w:ascii="Times New Roman" w:hAnsi="Times New Roman" w:cs="Times New Roman"/>
+          <w:noProof/>
           <w:sz w:val="28"/>
           <w:szCs w:val="28"/>
         </w:rPr>
@@ -1590,6 +1593,7 @@
       <w:r>
         <w:rPr>
           <w:rFonts w:ascii="Times New Roman" w:hAnsi="Times New Roman" w:cs="Times New Roman"/>
+          <w:noProof/>
           <w:sz w:val="28"/>
           <w:szCs w:val="28"/>
         </w:rPr>
@@ -1699,6 +1703,7 @@
       <w:r>
         <w:rPr>
           <w:rFonts w:ascii="Times New Roman" w:hAnsi="Times New Roman" w:cs="Times New Roman"/>
+          <w:noProof/>
           <w:sz w:val="28"/>
           <w:szCs w:val="28"/>
         </w:rPr>
@@ -1753,6 +1758,7 @@
       <w:r>
         <w:rPr>
           <w:rFonts w:ascii="Times New Roman" w:hAnsi="Times New Roman" w:cs="Times New Roman"/>
+          <w:noProof/>
           <w:sz w:val="28"/>
           <w:szCs w:val="28"/>
           <w:lang w:val="en-US"/>
@@ -1843,8 +1849,109 @@
     </w:p>
     <w:p>
       <w:pPr>
+        <w:jc w:val="center"/>
+        <w:rPr>
+          <w:lang w:val="en-US"/>
+        </w:rPr>
+      </w:pPr>
+      <w:r>
+        <w:rPr>
+          <w:rFonts w:ascii="Times New Roman" w:hAnsi="Times New Roman" w:cs="Times New Roman"/>
+          <w:sz w:val="28"/>
+          <w:szCs w:val="28"/>
+        </w:rPr>
+        <w:drawing>
+          <wp:inline distT="0" distB="0" distL="0" distR="0" wp14:anchorId="7DEA68A2" wp14:editId="24BD0F21">
+            <wp:extent cx="5003165" cy="2417884"/>
+            <wp:effectExtent l="0" t="0" r="6985" b="1905"/>
+            <wp:docPr id="4" name="Рисунок 4"/>
+            <wp:cNvGraphicFramePr>
+              <a:graphicFrameLocks xmlns:a="http://schemas.openxmlformats.org/drawingml/2006/main" noChangeAspect="1"/>
+            </wp:cNvGraphicFramePr>
+            <a:graphic xmlns:a="http://schemas.openxmlformats.org/drawingml/2006/main">
+              <a:graphicData uri="http://schemas.openxmlformats.org/drawingml/2006/picture">
+                <pic:pic xmlns:pic="http://schemas.openxmlformats.org/drawingml/2006/picture">
+                  <pic:nvPicPr>
+                    <pic:cNvPr id="1" name=""/>
+                    <pic:cNvPicPr/>
+                  </pic:nvPicPr>
+                  <pic:blipFill>
+                    <a:blip r:embed="rId18"/>
+                    <a:stretch>
+                      <a:fillRect/>
+                    </a:stretch>
+                  </pic:blipFill>
+                  <pic:spPr>
+                    <a:xfrm>
+                      <a:off x="0" y="0"/>
+                      <a:ext cx="5013174" cy="2422721"/>
+                    </a:xfrm>
+                    <a:prstGeom prst="rect">
+                      <a:avLst/>
+                    </a:prstGeom>
+                  </pic:spPr>
+                </pic:pic>
+              </a:graphicData>
+            </a:graphic>
+          </wp:inline>
+        </w:drawing>
+      </w:r>
+    </w:p>
+    <w:p>
+      <w:pPr>
+        <w:ind w:left="709" w:hanging="142"/>
+        <w:jc w:val="both"/>
+        <w:rPr>
+          <w:rFonts w:ascii="Times New Roman" w:hAnsi="Times New Roman" w:cs="Times New Roman"/>
+          <w:b/>
+          <w:bCs/>
+          <w:sz w:val="28"/>
+          <w:szCs w:val="28"/>
+        </w:rPr>
+      </w:pPr>
+      <w:r>
+        <w:rPr>
+          <w:rFonts w:ascii="Times New Roman" w:hAnsi="Times New Roman" w:cs="Times New Roman"/>
+          <w:b/>
+          <w:bCs/>
+          <w:sz w:val="28"/>
+          <w:szCs w:val="28"/>
+        </w:rPr>
+        <w:t>Этап 2</w:t>
+      </w:r>
+    </w:p>
+    <w:p>
+      <w:pPr>
+        <w:ind w:left="709" w:hanging="142"/>
+        <w:jc w:val="both"/>
+        <w:rPr>
+          <w:rFonts w:ascii="Times New Roman" w:hAnsi="Times New Roman" w:cs="Times New Roman"/>
+          <w:b/>
+          <w:bCs/>
+          <w:sz w:val="28"/>
+          <w:szCs w:val="28"/>
+        </w:rPr>
+      </w:pPr>
+      <w:r>
+        <w:rPr>
+          <w:rFonts w:ascii="Times New Roman" w:hAnsi="Times New Roman" w:cs="Times New Roman"/>
+          <w:b/>
+          <w:bCs/>
+          <w:sz w:val="28"/>
+          <w:szCs w:val="28"/>
+        </w:rPr>
+        <w:tab/>
+        <w:t>Выполняет студент №1:</w:t>
+      </w:r>
+    </w:p>
+    <w:p>
+      <w:pPr>
         <w:pStyle w:val="a7"/>
-        <w:ind w:left="1080"/>
+        <w:numPr>
+          <w:ilvl w:val="0"/>
+          <w:numId w:val="4"/>
+        </w:numPr>
+        <w:ind w:left="1134"/>
         <w:jc w:val="both"/>
         <w:rPr>
           <w:rFonts w:ascii="Times New Roman" w:hAnsi="Times New Roman" w:cs="Times New Roman"/>
@@ -1852,6 +1959,499 @@
           <w:szCs w:val="28"/>
         </w:rPr>
       </w:pPr>
+      <w:r>
+        <w:rPr>
+          <w:rFonts w:ascii="Times New Roman" w:hAnsi="Times New Roman" w:cs="Times New Roman"/>
+          <w:sz w:val="28"/>
+          <w:szCs w:val="28"/>
+        </w:rPr>
+        <w:lastRenderedPageBreak/>
+        <w:t>Созд</w:t>
+      </w:r>
+      <w:r>
+        <w:rPr>
+          <w:rFonts w:ascii="Times New Roman" w:hAnsi="Times New Roman" w:cs="Times New Roman"/>
+          <w:sz w:val="28"/>
+          <w:szCs w:val="28"/>
+        </w:rPr>
+        <w:t>ала</w:t>
+      </w:r>
+      <w:r>
+        <w:rPr>
+          <w:rFonts w:ascii="Times New Roman" w:hAnsi="Times New Roman" w:cs="Times New Roman"/>
+          <w:sz w:val="28"/>
+          <w:szCs w:val="28"/>
+        </w:rPr>
+        <w:t xml:space="preserve"> в своем локальном репозитории новую ветку и пере</w:t>
+      </w:r>
+      <w:r>
+        <w:rPr>
+          <w:rFonts w:ascii="Times New Roman" w:hAnsi="Times New Roman" w:cs="Times New Roman"/>
+          <w:sz w:val="28"/>
+          <w:szCs w:val="28"/>
+        </w:rPr>
+        <w:t>шла</w:t>
+      </w:r>
+      <w:r>
+        <w:rPr>
+          <w:rFonts w:ascii="Times New Roman" w:hAnsi="Times New Roman" w:cs="Times New Roman"/>
+          <w:sz w:val="28"/>
+          <w:szCs w:val="28"/>
+        </w:rPr>
+        <w:t xml:space="preserve"> в эту ветку</w:t>
+      </w:r>
+      <w:r>
+        <w:rPr>
+          <w:rFonts w:ascii="Times New Roman" w:hAnsi="Times New Roman" w:cs="Times New Roman"/>
+          <w:sz w:val="28"/>
+          <w:szCs w:val="28"/>
+        </w:rPr>
+        <w:t>.</w:t>
+      </w:r>
+    </w:p>
+    <w:p>
+      <w:pPr>
+        <w:pStyle w:val="a7"/>
+        <w:ind w:left="1134"/>
+        <w:jc w:val="center"/>
+        <w:rPr>
+          <w:rFonts w:ascii="Times New Roman" w:hAnsi="Times New Roman" w:cs="Times New Roman"/>
+          <w:sz w:val="28"/>
+          <w:szCs w:val="28"/>
+        </w:rPr>
+      </w:pPr>
+      <w:r>
+        <w:rPr>
+          <w:rFonts w:ascii="Times New Roman" w:hAnsi="Times New Roman" w:cs="Times New Roman"/>
+          <w:sz w:val="28"/>
+          <w:szCs w:val="28"/>
+        </w:rPr>
+        <w:drawing>
+          <wp:inline distT="0" distB="0" distL="0" distR="0" wp14:anchorId="1D122A98" wp14:editId="5CF8C89B">
+            <wp:extent cx="3505689" cy="533474"/>
+            <wp:effectExtent l="0" t="0" r="0" b="0"/>
+            <wp:docPr id="8" name="Рисунок 8"/>
+            <wp:cNvGraphicFramePr>
+              <a:graphicFrameLocks xmlns:a="http://schemas.openxmlformats.org/drawingml/2006/main" noChangeAspect="1"/>
+            </wp:cNvGraphicFramePr>
+            <a:graphic xmlns:a="http://schemas.openxmlformats.org/drawingml/2006/main">
+              <a:graphicData uri="http://schemas.openxmlformats.org/drawingml/2006/picture">
+                <pic:pic xmlns:pic="http://schemas.openxmlformats.org/drawingml/2006/picture">
+                  <pic:nvPicPr>
+                    <pic:cNvPr id="1" name=""/>
+                    <pic:cNvPicPr/>
+                  </pic:nvPicPr>
+                  <pic:blipFill>
+                    <a:blip r:embed="rId19"/>
+                    <a:stretch>
+                      <a:fillRect/>
+                    </a:stretch>
+                  </pic:blipFill>
+                  <pic:spPr>
+                    <a:xfrm>
+                      <a:off x="0" y="0"/>
+                      <a:ext cx="3505689" cy="533474"/>
+                    </a:xfrm>
+                    <a:prstGeom prst="rect">
+                      <a:avLst/>
+                    </a:prstGeom>
+                  </pic:spPr>
+                </pic:pic>
+              </a:graphicData>
+            </a:graphic>
+          </wp:inline>
+        </w:drawing>
+      </w:r>
+    </w:p>
+    <w:p>
+      <w:pPr>
+        <w:pStyle w:val="a7"/>
+        <w:numPr>
+          <w:ilvl w:val="0"/>
+          <w:numId w:val="4"/>
+        </w:numPr>
+        <w:ind w:left="1134"/>
+        <w:jc w:val="both"/>
+        <w:rPr>
+          <w:rFonts w:ascii="Times New Roman" w:hAnsi="Times New Roman" w:cs="Times New Roman"/>
+          <w:sz w:val="28"/>
+          <w:szCs w:val="28"/>
+        </w:rPr>
+      </w:pPr>
+      <w:r>
+        <w:rPr>
+          <w:rFonts w:ascii="Times New Roman" w:hAnsi="Times New Roman" w:cs="Times New Roman"/>
+          <w:sz w:val="28"/>
+          <w:szCs w:val="28"/>
+        </w:rPr>
+        <w:t>В</w:t>
+      </w:r>
+      <w:r>
+        <w:rPr>
+          <w:rFonts w:ascii="Times New Roman" w:hAnsi="Times New Roman" w:cs="Times New Roman"/>
+          <w:sz w:val="28"/>
+          <w:szCs w:val="28"/>
+        </w:rPr>
+        <w:t>ыполни</w:t>
+      </w:r>
+      <w:r>
+        <w:rPr>
+          <w:rFonts w:ascii="Times New Roman" w:hAnsi="Times New Roman" w:cs="Times New Roman"/>
+          <w:sz w:val="28"/>
+          <w:szCs w:val="28"/>
+        </w:rPr>
+        <w:t>ла</w:t>
+      </w:r>
+      <w:r>
+        <w:rPr>
+          <w:rFonts w:ascii="Times New Roman" w:hAnsi="Times New Roman" w:cs="Times New Roman"/>
+          <w:sz w:val="28"/>
+          <w:szCs w:val="28"/>
+        </w:rPr>
+        <w:t xml:space="preserve"> индивидуальное задание</w:t>
+      </w:r>
+      <w:r>
+        <w:rPr>
+          <w:rFonts w:ascii="Times New Roman" w:hAnsi="Times New Roman" w:cs="Times New Roman"/>
+          <w:sz w:val="28"/>
+          <w:szCs w:val="28"/>
+        </w:rPr>
+        <w:t>.</w:t>
+      </w:r>
+    </w:p>
+    <w:p>
+      <w:pPr>
+        <w:pStyle w:val="a7"/>
+        <w:numPr>
+          <w:ilvl w:val="0"/>
+          <w:numId w:val="5"/>
+        </w:numPr>
+        <w:rPr>
+          <w:rFonts w:ascii="Times New Roman" w:hAnsi="Times New Roman" w:cs="Times New Roman"/>
+          <w:sz w:val="28"/>
+          <w:szCs w:val="28"/>
+        </w:rPr>
+      </w:pPr>
+      <w:r>
+        <w:rPr>
+          <w:rFonts w:ascii="Times New Roman" w:hAnsi="Times New Roman" w:cs="Times New Roman"/>
+          <w:sz w:val="28"/>
+          <w:szCs w:val="28"/>
+        </w:rPr>
+        <w:t>в коде проекта измени</w:t>
+      </w:r>
+      <w:r>
+        <w:rPr>
+          <w:rFonts w:ascii="Times New Roman" w:hAnsi="Times New Roman" w:cs="Times New Roman"/>
+          <w:sz w:val="28"/>
+          <w:szCs w:val="28"/>
+        </w:rPr>
+        <w:t>ла</w:t>
+      </w:r>
+      <w:r>
+        <w:rPr>
+          <w:rFonts w:ascii="Times New Roman" w:hAnsi="Times New Roman" w:cs="Times New Roman"/>
+          <w:sz w:val="28"/>
+          <w:szCs w:val="28"/>
+        </w:rPr>
+        <w:t xml:space="preserve"> им</w:t>
+      </w:r>
+      <w:r>
+        <w:rPr>
+          <w:rFonts w:ascii="Times New Roman" w:hAnsi="Times New Roman" w:cs="Times New Roman"/>
+          <w:sz w:val="28"/>
+          <w:szCs w:val="28"/>
+        </w:rPr>
+        <w:t>я</w:t>
+      </w:r>
+      <w:r>
+        <w:rPr>
+          <w:rFonts w:ascii="Times New Roman" w:hAnsi="Times New Roman" w:cs="Times New Roman"/>
+          <w:sz w:val="28"/>
+          <w:szCs w:val="28"/>
+        </w:rPr>
+        <w:t xml:space="preserve"> переменной</w:t>
+      </w:r>
+    </w:p>
+    <w:p>
+      <w:pPr>
+        <w:pStyle w:val="a7"/>
+        <w:ind w:left="1440"/>
+        <w:jc w:val="center"/>
+        <w:rPr>
+          <w:rFonts w:ascii="Times New Roman" w:hAnsi="Times New Roman" w:cs="Times New Roman"/>
+          <w:sz w:val="28"/>
+          <w:szCs w:val="28"/>
+        </w:rPr>
+      </w:pPr>
+      <w:r>
+        <w:rPr>
+          <w:rFonts w:ascii="Times New Roman" w:hAnsi="Times New Roman" w:cs="Times New Roman"/>
+          <w:sz w:val="28"/>
+          <w:szCs w:val="28"/>
+        </w:rPr>
+        <w:drawing>
+          <wp:inline distT="0" distB="0" distL="0" distR="0" wp14:anchorId="4F34D5C6" wp14:editId="38F9E33F">
+            <wp:extent cx="2476846" cy="1609950"/>
+            <wp:effectExtent l="0" t="0" r="0" b="9525"/>
+            <wp:docPr id="16" name="Рисунок 16"/>
+            <wp:cNvGraphicFramePr>
+              <a:graphicFrameLocks xmlns:a="http://schemas.openxmlformats.org/drawingml/2006/main" noChangeAspect="1"/>
+            </wp:cNvGraphicFramePr>
+            <a:graphic xmlns:a="http://schemas.openxmlformats.org/drawingml/2006/main">
+              <a:graphicData uri="http://schemas.openxmlformats.org/drawingml/2006/picture">
+                <pic:pic xmlns:pic="http://schemas.openxmlformats.org/drawingml/2006/picture">
+                  <pic:nvPicPr>
+                    <pic:cNvPr id="1" name=""/>
+                    <pic:cNvPicPr/>
+                  </pic:nvPicPr>
+                  <pic:blipFill>
+                    <a:blip r:embed="rId20"/>
+                    <a:stretch>
+                      <a:fillRect/>
+                    </a:stretch>
+                  </pic:blipFill>
+                  <pic:spPr>
+                    <a:xfrm>
+                      <a:off x="0" y="0"/>
+                      <a:ext cx="2476846" cy="1609950"/>
+                    </a:xfrm>
+                    <a:prstGeom prst="rect">
+                      <a:avLst/>
+                    </a:prstGeom>
+                  </pic:spPr>
+                </pic:pic>
+              </a:graphicData>
+            </a:graphic>
+          </wp:inline>
+        </w:drawing>
+      </w:r>
+    </w:p>
+    <w:p>
+      <w:pPr>
+        <w:pStyle w:val="a7"/>
+        <w:numPr>
+          <w:ilvl w:val="0"/>
+          <w:numId w:val="5"/>
+        </w:numPr>
+        <w:rPr>
+          <w:rFonts w:ascii="Times New Roman" w:hAnsi="Times New Roman" w:cs="Times New Roman"/>
+          <w:sz w:val="28"/>
+          <w:szCs w:val="28"/>
+        </w:rPr>
+      </w:pPr>
+      <w:r>
+        <w:rPr>
+          <w:rFonts w:ascii="Times New Roman" w:hAnsi="Times New Roman" w:cs="Times New Roman"/>
+          <w:sz w:val="28"/>
+          <w:szCs w:val="28"/>
+        </w:rPr>
+        <w:t>зафиксир</w:t>
+      </w:r>
+      <w:r>
+        <w:rPr>
+          <w:rFonts w:ascii="Times New Roman" w:hAnsi="Times New Roman" w:cs="Times New Roman"/>
+          <w:sz w:val="28"/>
+          <w:szCs w:val="28"/>
+        </w:rPr>
+        <w:t>овала</w:t>
+      </w:r>
+      <w:r>
+        <w:rPr>
+          <w:rFonts w:ascii="Times New Roman" w:hAnsi="Times New Roman" w:cs="Times New Roman"/>
+          <w:sz w:val="28"/>
+          <w:szCs w:val="28"/>
+        </w:rPr>
+        <w:t xml:space="preserve"> изменения, выполнив соответствующие команды</w:t>
+      </w:r>
+    </w:p>
+    <w:p>
+      <w:pPr>
+        <w:pStyle w:val="a7"/>
+        <w:ind w:left="1440"/>
+        <w:jc w:val="center"/>
+        <w:rPr>
+          <w:rFonts w:ascii="Times New Roman" w:hAnsi="Times New Roman" w:cs="Times New Roman"/>
+          <w:sz w:val="28"/>
+          <w:szCs w:val="28"/>
+          <w:lang w:val="en-US"/>
+        </w:rPr>
+      </w:pPr>
+      <w:r>
+        <w:rPr>
+          <w:rFonts w:ascii="Times New Roman" w:hAnsi="Times New Roman" w:cs="Times New Roman"/>
+          <w:sz w:val="28"/>
+          <w:szCs w:val="28"/>
+          <w:lang w:val="en-US"/>
+        </w:rPr>
+        <w:drawing>
+          <wp:inline distT="0" distB="0" distL="0" distR="0" wp14:anchorId="658FCB51" wp14:editId="5877BDB0">
+            <wp:extent cx="3985260" cy="1272081"/>
+            <wp:effectExtent l="0" t="0" r="0" b="4445"/>
+            <wp:docPr id="17" name="Рисунок 17"/>
+            <wp:cNvGraphicFramePr>
+              <a:graphicFrameLocks xmlns:a="http://schemas.openxmlformats.org/drawingml/2006/main" noChangeAspect="1"/>
+            </wp:cNvGraphicFramePr>
+            <a:graphic xmlns:a="http://schemas.openxmlformats.org/drawingml/2006/main">
+              <a:graphicData uri="http://schemas.openxmlformats.org/drawingml/2006/picture">
+                <pic:pic xmlns:pic="http://schemas.openxmlformats.org/drawingml/2006/picture">
+                  <pic:nvPicPr>
+                    <pic:cNvPr id="1" name=""/>
+                    <pic:cNvPicPr/>
+                  </pic:nvPicPr>
+                  <pic:blipFill>
+                    <a:blip r:embed="rId21"/>
+                    <a:stretch>
+                      <a:fillRect/>
+                    </a:stretch>
+                  </pic:blipFill>
+                  <pic:spPr>
+                    <a:xfrm>
+                      <a:off x="0" y="0"/>
+                      <a:ext cx="3991285" cy="1274004"/>
+                    </a:xfrm>
+                    <a:prstGeom prst="rect">
+                      <a:avLst/>
+                    </a:prstGeom>
+                  </pic:spPr>
+                </pic:pic>
+              </a:graphicData>
+            </a:graphic>
+          </wp:inline>
+        </w:drawing>
+      </w:r>
+    </w:p>
+    <w:p>
+      <w:pPr>
+        <w:pStyle w:val="a7"/>
+        <w:numPr>
+          <w:ilvl w:val="0"/>
+          <w:numId w:val="4"/>
+        </w:numPr>
+        <w:ind w:left="1134"/>
+        <w:jc w:val="both"/>
+        <w:rPr>
+          <w:rFonts w:ascii="Times New Roman" w:hAnsi="Times New Roman" w:cs="Times New Roman"/>
+          <w:sz w:val="28"/>
+          <w:szCs w:val="28"/>
+        </w:rPr>
+      </w:pPr>
+      <w:r>
+        <w:rPr>
+          <w:rFonts w:ascii="Times New Roman" w:hAnsi="Times New Roman" w:cs="Times New Roman"/>
+          <w:sz w:val="28"/>
+          <w:szCs w:val="28"/>
+        </w:rPr>
+        <w:t>О</w:t>
+      </w:r>
+      <w:r>
+        <w:rPr>
+          <w:rFonts w:ascii="Times New Roman" w:hAnsi="Times New Roman" w:cs="Times New Roman"/>
+          <w:sz w:val="28"/>
+          <w:szCs w:val="28"/>
+        </w:rPr>
+        <w:t>тправ</w:t>
+      </w:r>
+      <w:r>
+        <w:rPr>
+          <w:rFonts w:ascii="Times New Roman" w:hAnsi="Times New Roman" w:cs="Times New Roman"/>
+          <w:sz w:val="28"/>
+          <w:szCs w:val="28"/>
+        </w:rPr>
+        <w:t>ила</w:t>
+      </w:r>
+      <w:r>
+        <w:rPr>
+          <w:rFonts w:ascii="Times New Roman" w:hAnsi="Times New Roman" w:cs="Times New Roman"/>
+          <w:sz w:val="28"/>
+          <w:szCs w:val="28"/>
+        </w:rPr>
+        <w:t xml:space="preserve"> зафиксированные изменения в удаленный репозиторий в ветку</w:t>
+      </w:r>
+      <w:r>
+        <w:rPr>
+          <w:rFonts w:ascii="Times New Roman" w:hAnsi="Times New Roman" w:cs="Times New Roman"/>
+          <w:sz w:val="28"/>
+          <w:szCs w:val="28"/>
+        </w:rPr>
+        <w:t>.</w:t>
+      </w:r>
+    </w:p>
+    <w:p>
+      <w:pPr>
+        <w:pStyle w:val="a7"/>
+        <w:rPr>
+          <w:rFonts w:ascii="Times New Roman" w:hAnsi="Times New Roman" w:cs="Times New Roman"/>
+          <w:sz w:val="28"/>
+          <w:szCs w:val="28"/>
+        </w:rPr>
+      </w:pPr>
+    </w:p>
+    <w:p>
+      <w:pPr>
+        <w:pStyle w:val="a7"/>
+        <w:numPr>
+          <w:ilvl w:val="0"/>
+          <w:numId w:val="4"/>
+        </w:numPr>
+        <w:ind w:left="1134"/>
+        <w:jc w:val="both"/>
+        <w:rPr>
+          <w:rFonts w:ascii="Times New Roman" w:hAnsi="Times New Roman" w:cs="Times New Roman"/>
+          <w:sz w:val="28"/>
+          <w:szCs w:val="28"/>
+        </w:rPr>
+      </w:pPr>
+      <w:r>
+        <w:rPr>
+          <w:rFonts w:ascii="Times New Roman" w:hAnsi="Times New Roman" w:cs="Times New Roman"/>
+          <w:sz w:val="28"/>
+          <w:szCs w:val="28"/>
+        </w:rPr>
+        <w:t>В</w:t>
+      </w:r>
+      <w:r>
+        <w:rPr>
+          <w:rFonts w:ascii="Times New Roman" w:hAnsi="Times New Roman" w:cs="Times New Roman"/>
+          <w:sz w:val="28"/>
+          <w:szCs w:val="28"/>
+        </w:rPr>
+        <w:t>ыполн</w:t>
+      </w:r>
+      <w:r>
+        <w:rPr>
+          <w:rFonts w:ascii="Times New Roman" w:hAnsi="Times New Roman" w:cs="Times New Roman"/>
+          <w:sz w:val="28"/>
+          <w:szCs w:val="28"/>
+        </w:rPr>
+        <w:t>ила</w:t>
+      </w:r>
+      <w:r>
+        <w:rPr>
+          <w:rFonts w:ascii="Times New Roman" w:hAnsi="Times New Roman" w:cs="Times New Roman"/>
+          <w:sz w:val="28"/>
+          <w:szCs w:val="28"/>
+        </w:rPr>
+        <w:t xml:space="preserve"> слияние с веткой </w:t>
+      </w:r>
+      <w:proofErr w:type="spellStart"/>
+      <w:r>
+        <w:rPr>
+          <w:rFonts w:ascii="Times New Roman" w:hAnsi="Times New Roman" w:cs="Times New Roman"/>
+          <w:sz w:val="28"/>
+          <w:szCs w:val="28"/>
+        </w:rPr>
+        <w:t>master</w:t>
+      </w:r>
+      <w:proofErr w:type="spellEnd"/>
+      <w:r>
+        <w:rPr>
+          <w:rFonts w:ascii="Times New Roman" w:hAnsi="Times New Roman" w:cs="Times New Roman"/>
+          <w:sz w:val="28"/>
+          <w:szCs w:val="28"/>
+        </w:rPr>
+        <w:t>.</w:t>
+      </w:r>
     </w:p>
     <w:p/>
     <w:sectPr>
@@ -1867,6 +2467,119 @@
 <file path=word/numbering.xml><?xml version="1.0" encoding="utf-8"?>
 <w:numbering xmlns:wpc="http://schemas.microsoft.com/office/word/2010/wordprocessingCanvas" xmlns:cx="http://schemas.microsoft.com/office/drawing/2014/chartex" xmlns:cx1="http://schemas.microsoft.com/office/drawing/2015/9/8/chartex" xmlns:cx2="http://schemas.microsoft.com/office/drawing/2015/10/21/chartex" xmlns:cx3="http://schemas.microsoft.com/office/drawing/2016/5/9/chartex" xmlns:cx4="http://schemas.microsoft.com/office/drawing/2016/5/10/chartex" xmlns:cx5="http://schemas.microsoft.com/office/drawing/2016/5/11/chartex" xmlns:cx6="http://schemas.microsoft.com/office/drawing/2016/5/12/chartex" xmlns:cx7="http://schemas.microsoft.com/office/drawing/2016/5/13/chartex" xmlns:cx8="http://schemas.microsoft.com/office/drawing/2016/5/14/chartex" xmlns:mc="http://schemas.openxmlformats.org/markup-compatibility/2006" xmlns:aink="http://schemas.microsoft.com/office/drawing/2016/ink" xmlns:am3d="http://schemas.microsoft.com/office/drawing/2017/model3d" xmlns:o="urn:schemas-microsoft-com:office:office" xmlns:oel="http://schemas.microsoft.com/office/2019/extlst" xmlns:r="http://schemas.openxmlformats.org/officeDocument/2006/relationships" xmlns:m="http://schemas.openxmlformats.org/officeDocument/2006/math" xmlns:v="urn:schemas-microsoft-com:vml" xmlns:wp14="http://schemas.microsoft.com/office/word/2010/wordprocessingDrawing" xmlns:wp="http://schemas.openxmlformats.org/drawingml/2006/wordprocessingDrawing" xmlns:w10="urn:schemas-microsoft-com:office:word" xmlns:w="http://schemas.openxmlformats.org/wordprocessingml/2006/main" xmlns:w14="http://schemas.microsoft.com/office/word/2010/wordml" xmlns:w15="http://schemas.microsoft.com/office/word/2012/wordml" xmlns:w16cex="http://schemas.microsoft.com/office/word/2018/wordml/cex" xmlns:w16cid="http://schemas.microsoft.com/office/word/2016/wordml/cid" xmlns:w16="http://schemas.microsoft.com/office/word/2018/wordml" xmlns:w16sdtdh="http://schemas.microsoft.com/office/word/2020/wordml/sdtdatahash" xmlns:w16se="http://schemas.microsoft.com/office/word/2015/wordml/symex" xmlns:wpg="http://schemas.microsoft.com/office/word/2010/wordprocessingGroup" xmlns:wpi="http://schemas.microsoft.com/office/word/2010/wordprocessingInk" xmlns:wne="http://schemas.microsoft.com/office/word/2006/wordml" xmlns:wps="http://schemas.microsoft.com/office/word/2010/wordprocessingShape" mc:Ignorable="w14 w15 w16se w16cid w16 w16cex w16sdtdh wp14">
   <w:abstractNum w:abstractNumId="0" w15:restartNumberingAfterBreak="0">
+    <w:nsid w:val="025B1A61"/>
+    <w:multiLevelType w:val="hybridMultilevel"/>
+    <w:tmpl w:val="4762DEF4"/>
+    <w:lvl w:ilvl="0" w:tplc="04190001">
+      <w:start w:val="1"/>
+      <w:numFmt w:val="bullet"/>
+      <w:lvlText w:val=""/>
+      <w:lvlJc w:val="left"/>
+      <w:pPr>
+        <w:ind w:left="1440" w:hanging="360"/>
+      </w:pPr>
+      <w:rPr>
+        <w:rFonts w:ascii="Symbol" w:hAnsi="Symbol" w:hint="default"/>
+      </w:rPr>
+    </w:lvl>
+    <w:lvl w:ilvl="1" w:tplc="04190003" w:tentative="1">
+      <w:start w:val="1"/>
+      <w:numFmt w:val="bullet"/>
+      <w:lvlText w:val="o"/>
+      <w:lvlJc w:val="left"/>
+      <w:pPr>
+        <w:ind w:left="2160" w:hanging="360"/>
+      </w:pPr>
+      <w:rPr>
+        <w:rFonts w:ascii="Courier New" w:hAnsi="Courier New" w:cs="Courier New" w:hint="default"/>
+      </w:rPr>
+    </w:lvl>
+    <w:lvl w:ilvl="2" w:tplc="04190005" w:tentative="1">
+      <w:start w:val="1"/>
+      <w:numFmt w:val="bullet"/>
+      <w:lvlText w:val=""/>
+      <w:lvlJc w:val="left"/>
+      <w:pPr>
+        <w:ind w:left="2880" w:hanging="360"/>
+      </w:pPr>
+      <w:rPr>
+        <w:rFonts w:ascii="Wingdings" w:hAnsi="Wingdings" w:hint="default"/>
+      </w:rPr>
+    </w:lvl>
+    <w:lvl w:ilvl="3" w:tplc="04190001" w:tentative="1">
+      <w:start w:val="1"/>
+      <w:numFmt w:val="bullet"/>
+      <w:lvlText w:val=""/>
+      <w:lvlJc w:val="left"/>
+      <w:pPr>
+        <w:ind w:left="3600" w:hanging="360"/>
+      </w:pPr>
+      <w:rPr>
+        <w:rFonts w:ascii="Symbol" w:hAnsi="Symbol" w:hint="default"/>
+      </w:rPr>
+    </w:lvl>
+    <w:lvl w:ilvl="4" w:tplc="04190003" w:tentative="1">
+      <w:start w:val="1"/>
+      <w:numFmt w:val="bullet"/>
+      <w:lvlText w:val="o"/>
+      <w:lvlJc w:val="left"/>
+      <w:pPr>
+        <w:ind w:left="4320" w:hanging="360"/>
+      </w:pPr>
+      <w:rPr>
+        <w:rFonts w:ascii="Courier New" w:hAnsi="Courier New" w:cs="Courier New" w:hint="default"/>
+      </w:rPr>
+    </w:lvl>
+    <w:lvl w:ilvl="5" w:tplc="04190005" w:tentative="1">
+      <w:start w:val="1"/>
+      <w:numFmt w:val="bullet"/>
+      <w:lvlText w:val=""/>
+      <w:lvlJc w:val="left"/>
+      <w:pPr>
+        <w:ind w:left="5040" w:hanging="360"/>
+      </w:pPr>
+      <w:rPr>
+        <w:rFonts w:ascii="Wingdings" w:hAnsi="Wingdings" w:hint="default"/>
+      </w:rPr>
+    </w:lvl>
+    <w:lvl w:ilvl="6" w:tplc="04190001" w:tentative="1">
+      <w:start w:val="1"/>
+      <w:numFmt w:val="bullet"/>
+      <w:lvlText w:val=""/>
+      <w:lvlJc w:val="left"/>
+      <w:pPr>
+        <w:ind w:left="5760" w:hanging="360"/>
+      </w:pPr>
+      <w:rPr>
+        <w:rFonts w:ascii="Symbol" w:hAnsi="Symbol" w:hint="default"/>
+      </w:rPr>
+    </w:lvl>
+    <w:lvl w:ilvl="7" w:tplc="04190003" w:tentative="1">
+      <w:start w:val="1"/>
+      <w:numFmt w:val="bullet"/>
+      <w:lvlText w:val="o"/>
+      <w:lvlJc w:val="left"/>
+      <w:pPr>
+        <w:ind w:left="6480" w:hanging="360"/>
+      </w:pPr>
+      <w:rPr>
+        <w:rFonts w:ascii="Courier New" w:hAnsi="Courier New" w:cs="Courier New" w:hint="default"/>
+      </w:rPr>
+    </w:lvl>
+    <w:lvl w:ilvl="8" w:tplc="04190005" w:tentative="1">
+      <w:start w:val="1"/>
+      <w:numFmt w:val="bullet"/>
+      <w:lvlText w:val=""/>
+      <w:lvlJc w:val="left"/>
+      <w:pPr>
+        <w:ind w:left="7200" w:hanging="360"/>
+      </w:pPr>
+      <w:rPr>
+        <w:rFonts w:ascii="Wingdings" w:hAnsi="Wingdings" w:hint="default"/>
+      </w:rPr>
+    </w:lvl>
+  </w:abstractNum>
+  <w:abstractNum w:abstractNumId="1" w15:restartNumberingAfterBreak="0">
     <w:nsid w:val="21754F7B"/>
     <w:multiLevelType w:val="hybridMultilevel"/>
     <w:tmpl w:val="B7CCA352"/>
@@ -1955,7 +2668,93 @@
       </w:pPr>
     </w:lvl>
   </w:abstractNum>
-  <w:abstractNum w:abstractNumId="1" w15:restartNumberingAfterBreak="0">
+  <w:abstractNum w:abstractNumId="2" w15:restartNumberingAfterBreak="0">
+    <w:nsid w:val="564F6BB2"/>
+    <w:multiLevelType w:val="hybridMultilevel"/>
+    <w:tmpl w:val="BF1E7BE0"/>
+    <w:lvl w:ilvl="0" w:tplc="FFFFFFFF">
+      <w:start w:val="1"/>
+      <w:numFmt w:val="decimal"/>
+      <w:lvlText w:val="%1."/>
+      <w:lvlJc w:val="left"/>
+      <w:pPr>
+        <w:ind w:left="720" w:hanging="360"/>
+      </w:pPr>
+    </w:lvl>
+    <w:lvl w:ilvl="1" w:tplc="FFFFFFFF" w:tentative="1">
+      <w:start w:val="1"/>
+      <w:numFmt w:val="lowerLetter"/>
+      <w:lvlText w:val="%2."/>
+      <w:lvlJc w:val="left"/>
+      <w:pPr>
+        <w:ind w:left="1440" w:hanging="360"/>
+      </w:pPr>
+    </w:lvl>
+    <w:lvl w:ilvl="2" w:tplc="FFFFFFFF" w:tentative="1">
+      <w:start w:val="1"/>
+      <w:numFmt w:val="lowerRoman"/>
+      <w:lvlText w:val="%3."/>
+      <w:lvlJc w:val="right"/>
+      <w:pPr>
+        <w:ind w:left="2160" w:hanging="180"/>
+      </w:pPr>
+    </w:lvl>
+    <w:lvl w:ilvl="3" w:tplc="FFFFFFFF" w:tentative="1">
+      <w:start w:val="1"/>
+      <w:numFmt w:val="decimal"/>
+      <w:lvlText w:val="%4."/>
+      <w:lvlJc w:val="left"/>
+      <w:pPr>
+        <w:ind w:left="2880" w:hanging="360"/>
+      </w:pPr>
+    </w:lvl>
+    <w:lvl w:ilvl="4" w:tplc="FFFFFFFF" w:tentative="1">
+      <w:start w:val="1"/>
+      <w:numFmt w:val="lowerLetter"/>
+      <w:lvlText w:val="%5."/>
+      <w:lvlJc w:val="left"/>
+      <w:pPr>
+        <w:ind w:left="3600" w:hanging="360"/>
+      </w:pPr>
+    </w:lvl>
+    <w:lvl w:ilvl="5" w:tplc="FFFFFFFF" w:tentative="1">
+      <w:start w:val="1"/>
+      <w:numFmt w:val="lowerRoman"/>
+      <w:lvlText w:val="%6."/>
+      <w:lvlJc w:val="right"/>
+      <w:pPr>
+        <w:ind w:left="4320" w:hanging="180"/>
+      </w:pPr>
+    </w:lvl>
+    <w:lvl w:ilvl="6" w:tplc="FFFFFFFF" w:tentative="1">
+      <w:start w:val="1"/>
+      <w:numFmt w:val="decimal"/>
+      <w:lvlText w:val="%7."/>
+      <w:lvlJc w:val="left"/>
+      <w:pPr>
+        <w:ind w:left="5040" w:hanging="360"/>
+      </w:pPr>
+    </w:lvl>
+    <w:lvl w:ilvl="7" w:tplc="FFFFFFFF" w:tentative="1">
+      <w:start w:val="1"/>
+      <w:numFmt w:val="lowerLetter"/>
+      <w:lvlText w:val="%8."/>
+      <w:lvlJc w:val="left"/>
+      <w:pPr>
+        <w:ind w:left="5760" w:hanging="360"/>
+      </w:pPr>
+    </w:lvl>
+    <w:lvl w:ilvl="8" w:tplc="FFFFFFFF" w:tentative="1">
+      <w:start w:val="1"/>
+      <w:numFmt w:val="lowerRoman"/>
+      <w:lvlText w:val="%9."/>
+      <w:lvlJc w:val="right"/>
+      <w:pPr>
+        <w:ind w:left="6480" w:hanging="180"/>
+      </w:pPr>
+    </w:lvl>
+  </w:abstractNum>
+  <w:abstractNum w:abstractNumId="3" w15:restartNumberingAfterBreak="0">
     <w:nsid w:val="73CB117B"/>
     <w:multiLevelType w:val="hybridMultilevel"/>
     <w:tmpl w:val="639857D4"/>
@@ -2044,7 +2843,7 @@
       </w:pPr>
     </w:lvl>
   </w:abstractNum>
-  <w:abstractNum w:abstractNumId="2" w15:restartNumberingAfterBreak="0">
+  <w:abstractNum w:abstractNumId="4" w15:restartNumberingAfterBreak="0">
     <w:nsid w:val="7E0B4A2C"/>
     <w:multiLevelType w:val="hybridMultilevel"/>
     <w:tmpl w:val="8B88700C"/>
@@ -2131,12 +2930,18 @@
     </w:lvl>
   </w:abstractNum>
   <w:num w:numId="1" w16cid:durableId="258099124">
+    <w:abstractNumId w:val="4"/>
+  </w:num>
+  <w:num w:numId="2" w16cid:durableId="1626932675">
+    <w:abstractNumId w:val="3"/>
+  </w:num>
+  <w:num w:numId="3" w16cid:durableId="1742630352">
+    <w:abstractNumId w:val="1"/>
+  </w:num>
+  <w:num w:numId="4" w16cid:durableId="1754468811">
     <w:abstractNumId w:val="2"/>
   </w:num>
-  <w:num w:numId="2" w16cid:durableId="1626932675">
-    <w:abstractNumId w:val="1"/>
-  </w:num>
-  <w:num w:numId="3" w16cid:durableId="1742630352">
+  <w:num w:numId="5" w16cid:durableId="1763062543">
     <w:abstractNumId w:val="0"/>
   </w:num>
 </w:numbering>

--- a/report.docx
+++ b/report.docx
@@ -1857,6 +1857,7 @@
       <w:r>
         <w:rPr>
           <w:rFonts w:ascii="Times New Roman" w:hAnsi="Times New Roman" w:cs="Times New Roman"/>
+          <w:noProof/>
           <w:sz w:val="28"/>
           <w:szCs w:val="28"/>
         </w:rPr>
@@ -2023,6 +2024,7 @@
       <w:r>
         <w:rPr>
           <w:rFonts w:ascii="Times New Roman" w:hAnsi="Times New Roman" w:cs="Times New Roman"/>
+          <w:noProof/>
           <w:sz w:val="28"/>
           <w:szCs w:val="28"/>
         </w:rPr>
@@ -2187,6 +2189,7 @@
       <w:r>
         <w:rPr>
           <w:rFonts w:ascii="Times New Roman" w:hAnsi="Times New Roman" w:cs="Times New Roman"/>
+          <w:noProof/>
           <w:sz w:val="28"/>
           <w:szCs w:val="28"/>
         </w:rPr>
@@ -2280,6 +2283,7 @@
       <w:r>
         <w:rPr>
           <w:rFonts w:ascii="Times New Roman" w:hAnsi="Times New Roman" w:cs="Times New Roman"/>
+          <w:noProof/>
           <w:sz w:val="28"/>
           <w:szCs w:val="28"/>
           <w:lang w:val="en-US"/>
@@ -2342,31 +2346,16 @@
           <w:sz w:val="28"/>
           <w:szCs w:val="28"/>
         </w:rPr>
-        <w:t>О</w:t>
-      </w:r>
-      <w:r>
-        <w:rPr>
-          <w:rFonts w:ascii="Times New Roman" w:hAnsi="Times New Roman" w:cs="Times New Roman"/>
-          <w:sz w:val="28"/>
-          <w:szCs w:val="28"/>
-        </w:rPr>
-        <w:t>тправ</w:t>
-      </w:r>
-      <w:r>
-        <w:rPr>
-          <w:rFonts w:ascii="Times New Roman" w:hAnsi="Times New Roman" w:cs="Times New Roman"/>
-          <w:sz w:val="28"/>
-          <w:szCs w:val="28"/>
-        </w:rPr>
-        <w:t>ила</w:t>
-      </w:r>
-      <w:r>
-        <w:rPr>
-          <w:rFonts w:ascii="Times New Roman" w:hAnsi="Times New Roman" w:cs="Times New Roman"/>
-          <w:sz w:val="28"/>
-          <w:szCs w:val="28"/>
-        </w:rPr>
-        <w:t xml:space="preserve"> зафиксированные изменения в удаленный репозиторий в ветку</w:t>
+        <w:t xml:space="preserve">Дополнила файл </w:t>
+      </w:r>
+      <w:r>
+        <w:rPr>
+          <w:rFonts w:ascii="Times New Roman" w:hAnsi="Times New Roman" w:cs="Times New Roman"/>
+          <w:sz w:val="28"/>
+          <w:szCs w:val="28"/>
+          <w:lang w:val="en-US"/>
+        </w:rPr>
+        <w:t>report</w:t>
       </w:r>
       <w:r>
         <w:rPr>
@@ -2376,16 +2365,132 @@
         </w:rPr>
         <w:t>.</w:t>
       </w:r>
-    </w:p>
-    <w:p>
-      <w:pPr>
-        <w:pStyle w:val="a7"/>
-        <w:rPr>
-          <w:rFonts w:ascii="Times New Roman" w:hAnsi="Times New Roman" w:cs="Times New Roman"/>
-          <w:sz w:val="28"/>
-          <w:szCs w:val="28"/>
-        </w:rPr>
-      </w:pPr>
+      <w:r>
+        <w:rPr>
+          <w:rFonts w:ascii="Times New Roman" w:hAnsi="Times New Roman" w:cs="Times New Roman"/>
+          <w:sz w:val="28"/>
+          <w:szCs w:val="28"/>
+          <w:lang w:val="en-US"/>
+        </w:rPr>
+        <w:t>docx</w:t>
+      </w:r>
+      <w:r>
+        <w:rPr>
+          <w:rFonts w:ascii="Times New Roman" w:hAnsi="Times New Roman" w:cs="Times New Roman"/>
+          <w:sz w:val="28"/>
+          <w:szCs w:val="28"/>
+        </w:rPr>
+        <w:t>, описанием своих</w:t>
+      </w:r>
+      <w:r>
+        <w:rPr>
+          <w:rFonts w:ascii="Times New Roman" w:hAnsi="Times New Roman" w:cs="Times New Roman"/>
+          <w:sz w:val="28"/>
+          <w:szCs w:val="28"/>
+        </w:rPr>
+        <w:t xml:space="preserve"> действия, добавив соответствующие скрины.</w:t>
+      </w:r>
+      <w:r>
+        <w:rPr>
+          <w:rFonts w:ascii="Times New Roman" w:hAnsi="Times New Roman" w:cs="Times New Roman"/>
+          <w:sz w:val="28"/>
+          <w:szCs w:val="28"/>
+        </w:rPr>
+        <w:t xml:space="preserve"> </w:t>
+      </w:r>
+      <w:r>
+        <w:rPr>
+          <w:rFonts w:ascii="Times New Roman" w:hAnsi="Times New Roman" w:cs="Times New Roman"/>
+          <w:sz w:val="28"/>
+          <w:szCs w:val="28"/>
+        </w:rPr>
+        <w:t>Зафиксир</w:t>
+      </w:r>
+      <w:r>
+        <w:rPr>
+          <w:rFonts w:ascii="Times New Roman" w:hAnsi="Times New Roman" w:cs="Times New Roman"/>
+          <w:sz w:val="28"/>
+          <w:szCs w:val="28"/>
+        </w:rPr>
+        <w:t>овала</w:t>
+      </w:r>
+      <w:r>
+        <w:rPr>
+          <w:rFonts w:ascii="Times New Roman" w:hAnsi="Times New Roman" w:cs="Times New Roman"/>
+          <w:sz w:val="28"/>
+          <w:szCs w:val="28"/>
+        </w:rPr>
+        <w:t xml:space="preserve"> </w:t>
+      </w:r>
+      <w:r>
+        <w:rPr>
+          <w:rFonts w:ascii="Times New Roman" w:hAnsi="Times New Roman" w:cs="Times New Roman"/>
+          <w:sz w:val="28"/>
+          <w:szCs w:val="28"/>
+        </w:rPr>
+        <w:t>изменение</w:t>
+      </w:r>
+      <w:r>
+        <w:rPr>
+          <w:rFonts w:ascii="Times New Roman" w:hAnsi="Times New Roman" w:cs="Times New Roman"/>
+          <w:sz w:val="28"/>
+          <w:szCs w:val="28"/>
+        </w:rPr>
+        <w:t xml:space="preserve"> файла.</w:t>
+      </w:r>
+    </w:p>
+    <w:p>
+      <w:pPr>
+        <w:pStyle w:val="a7"/>
+        <w:jc w:val="center"/>
+        <w:rPr>
+          <w:rFonts w:ascii="Times New Roman" w:hAnsi="Times New Roman" w:cs="Times New Roman"/>
+          <w:sz w:val="28"/>
+          <w:szCs w:val="28"/>
+        </w:rPr>
+      </w:pPr>
+      <w:r>
+        <w:rPr>
+          <w:rFonts w:ascii="Times New Roman" w:hAnsi="Times New Roman" w:cs="Times New Roman"/>
+          <w:sz w:val="28"/>
+          <w:szCs w:val="28"/>
+        </w:rPr>
+        <w:drawing>
+          <wp:inline distT="0" distB="0" distL="0" distR="0" wp14:anchorId="7BF98FD7" wp14:editId="30101E0C">
+            <wp:extent cx="4486276" cy="1251771"/>
+            <wp:effectExtent l="0" t="0" r="0" b="5715"/>
+            <wp:docPr id="18" name="Рисунок 18"/>
+            <wp:cNvGraphicFramePr>
+              <a:graphicFrameLocks xmlns:a="http://schemas.openxmlformats.org/drawingml/2006/main" noChangeAspect="1"/>
+            </wp:cNvGraphicFramePr>
+            <a:graphic xmlns:a="http://schemas.openxmlformats.org/drawingml/2006/main">
+              <a:graphicData uri="http://schemas.openxmlformats.org/drawingml/2006/picture">
+                <pic:pic xmlns:pic="http://schemas.openxmlformats.org/drawingml/2006/picture">
+                  <pic:nvPicPr>
+                    <pic:cNvPr id="1" name=""/>
+                    <pic:cNvPicPr/>
+                  </pic:nvPicPr>
+                  <pic:blipFill>
+                    <a:blip r:embed="rId22"/>
+                    <a:stretch>
+                      <a:fillRect/>
+                    </a:stretch>
+                  </pic:blipFill>
+                  <pic:spPr>
+                    <a:xfrm>
+                      <a:off x="0" y="0"/>
+                      <a:ext cx="4493617" cy="1253819"/>
+                    </a:xfrm>
+                    <a:prstGeom prst="rect">
+                      <a:avLst/>
+                    </a:prstGeom>
+                  </pic:spPr>
+                </pic:pic>
+              </a:graphicData>
+            </a:graphic>
+          </wp:inline>
+        </w:drawing>
+      </w:r>
     </w:p>
     <w:p>
       <w:pPr>
@@ -2408,6 +2513,116 @@
           <w:sz w:val="28"/>
           <w:szCs w:val="28"/>
         </w:rPr>
+        <w:t>О</w:t>
+      </w:r>
+      <w:r>
+        <w:rPr>
+          <w:rFonts w:ascii="Times New Roman" w:hAnsi="Times New Roman" w:cs="Times New Roman"/>
+          <w:sz w:val="28"/>
+          <w:szCs w:val="28"/>
+        </w:rPr>
+        <w:t>тправ</w:t>
+      </w:r>
+      <w:r>
+        <w:rPr>
+          <w:rFonts w:ascii="Times New Roman" w:hAnsi="Times New Roman" w:cs="Times New Roman"/>
+          <w:sz w:val="28"/>
+          <w:szCs w:val="28"/>
+        </w:rPr>
+        <w:t>ила</w:t>
+      </w:r>
+      <w:r>
+        <w:rPr>
+          <w:rFonts w:ascii="Times New Roman" w:hAnsi="Times New Roman" w:cs="Times New Roman"/>
+          <w:sz w:val="28"/>
+          <w:szCs w:val="28"/>
+        </w:rPr>
+        <w:t xml:space="preserve"> зафиксированные изменения в удаленный репозиторий в ветку</w:t>
+      </w:r>
+      <w:r>
+        <w:rPr>
+          <w:rFonts w:ascii="Times New Roman" w:hAnsi="Times New Roman" w:cs="Times New Roman"/>
+          <w:sz w:val="28"/>
+          <w:szCs w:val="28"/>
+        </w:rPr>
+        <w:t>.</w:t>
+      </w:r>
+    </w:p>
+    <w:p>
+      <w:pPr>
+        <w:pStyle w:val="a7"/>
+        <w:jc w:val="center"/>
+        <w:rPr>
+          <w:rFonts w:ascii="Times New Roman" w:hAnsi="Times New Roman" w:cs="Times New Roman"/>
+          <w:sz w:val="28"/>
+          <w:szCs w:val="28"/>
+        </w:rPr>
+      </w:pPr>
+      <w:r>
+        <w:rPr>
+          <w:rFonts w:ascii="Times New Roman" w:hAnsi="Times New Roman" w:cs="Times New Roman"/>
+          <w:sz w:val="28"/>
+          <w:szCs w:val="28"/>
+        </w:rPr>
+        <w:drawing>
+          <wp:inline distT="0" distB="0" distL="0" distR="0" wp14:anchorId="755D7E69" wp14:editId="1EC769FF">
+            <wp:extent cx="5170805" cy="2103697"/>
+            <wp:effectExtent l="0" t="0" r="0" b="0"/>
+            <wp:docPr id="19" name="Рисунок 19"/>
+            <wp:cNvGraphicFramePr>
+              <a:graphicFrameLocks xmlns:a="http://schemas.openxmlformats.org/drawingml/2006/main" noChangeAspect="1"/>
+            </wp:cNvGraphicFramePr>
+            <a:graphic xmlns:a="http://schemas.openxmlformats.org/drawingml/2006/main">
+              <a:graphicData uri="http://schemas.openxmlformats.org/drawingml/2006/picture">
+                <pic:pic xmlns:pic="http://schemas.openxmlformats.org/drawingml/2006/picture">
+                  <pic:nvPicPr>
+                    <pic:cNvPr id="1" name=""/>
+                    <pic:cNvPicPr/>
+                  </pic:nvPicPr>
+                  <pic:blipFill>
+                    <a:blip r:embed="rId23"/>
+                    <a:stretch>
+                      <a:fillRect/>
+                    </a:stretch>
+                  </pic:blipFill>
+                  <pic:spPr>
+                    <a:xfrm>
+                      <a:off x="0" y="0"/>
+                      <a:ext cx="5183167" cy="2108726"/>
+                    </a:xfrm>
+                    <a:prstGeom prst="rect">
+                      <a:avLst/>
+                    </a:prstGeom>
+                  </pic:spPr>
+                </pic:pic>
+              </a:graphicData>
+            </a:graphic>
+          </wp:inline>
+        </w:drawing>
+      </w:r>
+    </w:p>
+    <w:p>
+      <w:pPr>
+        <w:pStyle w:val="a7"/>
+        <w:numPr>
+          <w:ilvl w:val="0"/>
+          <w:numId w:val="4"/>
+        </w:numPr>
+        <w:ind w:left="1134"/>
+        <w:jc w:val="both"/>
+        <w:rPr>
+          <w:rFonts w:ascii="Times New Roman" w:hAnsi="Times New Roman" w:cs="Times New Roman"/>
+          <w:sz w:val="28"/>
+          <w:szCs w:val="28"/>
+        </w:rPr>
+      </w:pPr>
+      <w:r>
+        <w:rPr>
+          <w:rFonts w:ascii="Times New Roman" w:hAnsi="Times New Roman" w:cs="Times New Roman"/>
+          <w:sz w:val="28"/>
+          <w:szCs w:val="28"/>
+        </w:rPr>
+        <w:lastRenderedPageBreak/>
         <w:t>В</w:t>
       </w:r>
       <w:r>
@@ -2453,7 +2668,1556 @@
         <w:t>.</w:t>
       </w:r>
     </w:p>
-    <w:p/>
+    <w:p>
+      <w:pPr>
+        <w:pStyle w:val="a7"/>
+        <w:ind w:left="1134"/>
+        <w:jc w:val="center"/>
+        <w:rPr>
+          <w:rFonts w:ascii="Times New Roman" w:hAnsi="Times New Roman" w:cs="Times New Roman"/>
+          <w:sz w:val="28"/>
+          <w:szCs w:val="28"/>
+          <w:lang w:val="en-US"/>
+        </w:rPr>
+      </w:pPr>
+      <w:r>
+        <w:rPr>
+          <w:rFonts w:ascii="Times New Roman" w:hAnsi="Times New Roman" w:cs="Times New Roman"/>
+          <w:sz w:val="28"/>
+          <w:szCs w:val="28"/>
+        </w:rPr>
+        <w:drawing>
+          <wp:inline distT="0" distB="0" distL="0" distR="0" wp14:anchorId="633A2C2F" wp14:editId="49BDEB07">
+            <wp:extent cx="4004309" cy="1750838"/>
+            <wp:effectExtent l="0" t="0" r="0" b="1905"/>
+            <wp:docPr id="20" name="Рисунок 20"/>
+            <wp:cNvGraphicFramePr>
+              <a:graphicFrameLocks xmlns:a="http://schemas.openxmlformats.org/drawingml/2006/main" noChangeAspect="1"/>
+            </wp:cNvGraphicFramePr>
+            <a:graphic xmlns:a="http://schemas.openxmlformats.org/drawingml/2006/main">
+              <a:graphicData uri="http://schemas.openxmlformats.org/drawingml/2006/picture">
+                <pic:pic xmlns:pic="http://schemas.openxmlformats.org/drawingml/2006/picture">
+                  <pic:nvPicPr>
+                    <pic:cNvPr id="1" name=""/>
+                    <pic:cNvPicPr/>
+                  </pic:nvPicPr>
+                  <pic:blipFill>
+                    <a:blip r:embed="rId24"/>
+                    <a:stretch>
+                      <a:fillRect/>
+                    </a:stretch>
+                  </pic:blipFill>
+                  <pic:spPr>
+                    <a:xfrm>
+                      <a:off x="0" y="0"/>
+                      <a:ext cx="4008579" cy="1752705"/>
+                    </a:xfrm>
+                    <a:prstGeom prst="rect">
+                      <a:avLst/>
+                    </a:prstGeom>
+                  </pic:spPr>
+                </pic:pic>
+              </a:graphicData>
+            </a:graphic>
+          </wp:inline>
+        </w:drawing>
+      </w:r>
+    </w:p>
+    <w:p>
+      <w:pPr>
+        <w:spacing w:after="0"/>
+        <w:jc w:val="both"/>
+        <w:rPr>
+          <w:rFonts w:ascii="Times New Roman" w:hAnsi="Times New Roman" w:cs="Times New Roman"/>
+          <w:b/>
+          <w:bCs/>
+          <w:sz w:val="28"/>
+          <w:szCs w:val="28"/>
+          <w:lang w:val="en-US"/>
+        </w:rPr>
+      </w:pPr>
+      <w:r>
+        <w:rPr>
+          <w:rFonts w:ascii="Times New Roman" w:hAnsi="Times New Roman" w:cs="Times New Roman"/>
+          <w:sz w:val="28"/>
+          <w:szCs w:val="28"/>
+          <w:lang w:val="en-US"/>
+        </w:rPr>
+        <w:tab/>
+      </w:r>
+      <w:r>
+        <w:rPr>
+          <w:rFonts w:ascii="Times New Roman" w:hAnsi="Times New Roman" w:cs="Times New Roman"/>
+          <w:b/>
+          <w:bCs/>
+          <w:sz w:val="28"/>
+          <w:szCs w:val="28"/>
+        </w:rPr>
+        <w:t>Выполняет студент №</w:t>
+      </w:r>
+      <w:r>
+        <w:rPr>
+          <w:rFonts w:ascii="Times New Roman" w:hAnsi="Times New Roman" w:cs="Times New Roman"/>
+          <w:b/>
+          <w:bCs/>
+          <w:sz w:val="28"/>
+          <w:szCs w:val="28"/>
+          <w:lang w:val="en-US"/>
+        </w:rPr>
+        <w:t>2</w:t>
+      </w:r>
+      <w:r>
+        <w:rPr>
+          <w:rFonts w:ascii="Times New Roman" w:hAnsi="Times New Roman" w:cs="Times New Roman"/>
+          <w:b/>
+          <w:bCs/>
+          <w:sz w:val="28"/>
+          <w:szCs w:val="28"/>
+        </w:rPr>
+        <w:t>:</w:t>
+      </w:r>
+    </w:p>
+    <w:p>
+      <w:pPr>
+        <w:pStyle w:val="a7"/>
+        <w:numPr>
+          <w:ilvl w:val="0"/>
+          <w:numId w:val="6"/>
+        </w:numPr>
+        <w:spacing w:after="0"/>
+        <w:ind w:left="1134"/>
+        <w:jc w:val="both"/>
+        <w:rPr>
+          <w:rFonts w:ascii="Times New Roman" w:hAnsi="Times New Roman" w:cs="Times New Roman"/>
+          <w:sz w:val="28"/>
+          <w:szCs w:val="28"/>
+        </w:rPr>
+      </w:pPr>
+      <w:bookmarkStart w:id="0" w:name="_Hlk222648263"/>
+      <w:r>
+        <w:rPr>
+          <w:rFonts w:ascii="Times New Roman" w:hAnsi="Times New Roman" w:cs="Times New Roman"/>
+          <w:sz w:val="28"/>
+          <w:szCs w:val="28"/>
+        </w:rPr>
+        <w:t>З</w:t>
+      </w:r>
+      <w:r>
+        <w:rPr>
+          <w:rFonts w:ascii="Times New Roman" w:hAnsi="Times New Roman" w:cs="Times New Roman"/>
+          <w:sz w:val="28"/>
+          <w:szCs w:val="28"/>
+        </w:rPr>
+        <w:t>а</w:t>
+      </w:r>
+      <w:r>
+        <w:rPr>
+          <w:rFonts w:ascii="Times New Roman" w:hAnsi="Times New Roman" w:cs="Times New Roman"/>
+          <w:sz w:val="28"/>
+          <w:szCs w:val="28"/>
+        </w:rPr>
+        <w:t>шла</w:t>
+      </w:r>
+      <w:r>
+        <w:rPr>
+          <w:rFonts w:ascii="Times New Roman" w:hAnsi="Times New Roman" w:cs="Times New Roman"/>
+          <w:sz w:val="28"/>
+          <w:szCs w:val="28"/>
+        </w:rPr>
+        <w:t xml:space="preserve"> на свою почту</w:t>
+      </w:r>
+      <w:r>
+        <w:rPr>
+          <w:rFonts w:ascii="Times New Roman" w:hAnsi="Times New Roman" w:cs="Times New Roman"/>
+          <w:sz w:val="28"/>
+          <w:szCs w:val="28"/>
+        </w:rPr>
+        <w:t xml:space="preserve"> </w:t>
+      </w:r>
+      <w:r>
+        <w:rPr>
+          <w:rFonts w:ascii="Times New Roman" w:hAnsi="Times New Roman" w:cs="Times New Roman"/>
+          <w:sz w:val="28"/>
+          <w:szCs w:val="28"/>
+        </w:rPr>
+        <w:t>и подтверди</w:t>
+      </w:r>
+      <w:r>
+        <w:rPr>
+          <w:rFonts w:ascii="Times New Roman" w:hAnsi="Times New Roman" w:cs="Times New Roman"/>
+          <w:sz w:val="28"/>
+          <w:szCs w:val="28"/>
+        </w:rPr>
+        <w:t>ла</w:t>
+      </w:r>
+      <w:r>
+        <w:rPr>
+          <w:rFonts w:ascii="Times New Roman" w:hAnsi="Times New Roman" w:cs="Times New Roman"/>
+          <w:sz w:val="28"/>
+          <w:szCs w:val="28"/>
+        </w:rPr>
+        <w:t xml:space="preserve"> свое участие в совместной работе.</w:t>
+      </w:r>
+    </w:p>
+    <w:p>
+      <w:pPr>
+        <w:pStyle w:val="a7"/>
+        <w:spacing w:after="0"/>
+        <w:ind w:left="1134"/>
+        <w:jc w:val="center"/>
+        <w:rPr>
+          <w:rFonts w:ascii="Times New Roman" w:hAnsi="Times New Roman" w:cs="Times New Roman"/>
+          <w:sz w:val="28"/>
+          <w:szCs w:val="28"/>
+        </w:rPr>
+      </w:pPr>
+      <w:r>
+        <w:rPr>
+          <w:rFonts w:ascii="Times New Roman" w:hAnsi="Times New Roman" w:cs="Times New Roman"/>
+          <w:sz w:val="28"/>
+          <w:szCs w:val="28"/>
+        </w:rPr>
+        <w:drawing>
+          <wp:inline distT="0" distB="0" distL="0" distR="0" wp14:anchorId="15EE5139" wp14:editId="72AEBDD6">
+            <wp:extent cx="3896784" cy="932820"/>
+            <wp:effectExtent l="0" t="0" r="8890" b="635"/>
+            <wp:docPr id="21" name="Рисунок 21"/>
+            <wp:cNvGraphicFramePr>
+              <a:graphicFrameLocks xmlns:a="http://schemas.openxmlformats.org/drawingml/2006/main" noChangeAspect="1"/>
+            </wp:cNvGraphicFramePr>
+            <a:graphic xmlns:a="http://schemas.openxmlformats.org/drawingml/2006/main">
+              <a:graphicData uri="http://schemas.openxmlformats.org/drawingml/2006/picture">
+                <pic:pic xmlns:pic="http://schemas.openxmlformats.org/drawingml/2006/picture">
+                  <pic:nvPicPr>
+                    <pic:cNvPr id="1" name=""/>
+                    <pic:cNvPicPr/>
+                  </pic:nvPicPr>
+                  <pic:blipFill>
+                    <a:blip r:embed="rId25"/>
+                    <a:stretch>
+                      <a:fillRect/>
+                    </a:stretch>
+                  </pic:blipFill>
+                  <pic:spPr>
+                    <a:xfrm>
+                      <a:off x="0" y="0"/>
+                      <a:ext cx="3941405" cy="943501"/>
+                    </a:xfrm>
+                    <a:prstGeom prst="rect">
+                      <a:avLst/>
+                    </a:prstGeom>
+                  </pic:spPr>
+                </pic:pic>
+              </a:graphicData>
+            </a:graphic>
+          </wp:inline>
+        </w:drawing>
+      </w:r>
+    </w:p>
+    <w:p>
+      <w:pPr>
+        <w:pStyle w:val="a7"/>
+        <w:numPr>
+          <w:ilvl w:val="0"/>
+          <w:numId w:val="6"/>
+        </w:numPr>
+        <w:spacing w:after="0"/>
+        <w:ind w:left="1134"/>
+        <w:jc w:val="both"/>
+        <w:rPr>
+          <w:rFonts w:ascii="Times New Roman" w:hAnsi="Times New Roman" w:cs="Times New Roman"/>
+          <w:sz w:val="28"/>
+          <w:szCs w:val="28"/>
+        </w:rPr>
+      </w:pPr>
+      <w:r>
+        <w:rPr>
+          <w:rFonts w:ascii="Times New Roman" w:hAnsi="Times New Roman" w:cs="Times New Roman"/>
+          <w:sz w:val="28"/>
+          <w:szCs w:val="28"/>
+        </w:rPr>
+        <w:t>С</w:t>
+      </w:r>
+      <w:r>
+        <w:rPr>
+          <w:rFonts w:ascii="Times New Roman" w:hAnsi="Times New Roman" w:cs="Times New Roman"/>
+          <w:sz w:val="28"/>
+          <w:szCs w:val="28"/>
+        </w:rPr>
+        <w:t>озда</w:t>
+      </w:r>
+      <w:r>
+        <w:rPr>
+          <w:rFonts w:ascii="Times New Roman" w:hAnsi="Times New Roman" w:cs="Times New Roman"/>
+          <w:sz w:val="28"/>
+          <w:szCs w:val="28"/>
+        </w:rPr>
+        <w:t>ла</w:t>
+      </w:r>
+      <w:r>
+        <w:rPr>
+          <w:rFonts w:ascii="Times New Roman" w:hAnsi="Times New Roman" w:cs="Times New Roman"/>
+          <w:sz w:val="28"/>
+          <w:szCs w:val="28"/>
+        </w:rPr>
+        <w:t xml:space="preserve"> свой локальный репозиторий, клонировав себе общий репозиторий </w:t>
+      </w:r>
+      <w:proofErr w:type="spellStart"/>
+      <w:r>
+        <w:rPr>
+          <w:rFonts w:ascii="Times New Roman" w:hAnsi="Times New Roman" w:cs="Times New Roman"/>
+          <w:sz w:val="28"/>
+          <w:szCs w:val="28"/>
+        </w:rPr>
+        <w:t>FinalWork</w:t>
+      </w:r>
+      <w:proofErr w:type="spellEnd"/>
+      <w:r>
+        <w:rPr>
+          <w:rFonts w:ascii="Times New Roman" w:hAnsi="Times New Roman" w:cs="Times New Roman"/>
+          <w:sz w:val="28"/>
+          <w:szCs w:val="28"/>
+        </w:rPr>
+        <w:t>.</w:t>
+      </w:r>
+    </w:p>
+    <w:p>
+      <w:pPr>
+        <w:pStyle w:val="a7"/>
+        <w:spacing w:after="0"/>
+        <w:jc w:val="center"/>
+        <w:rPr>
+          <w:rFonts w:ascii="Times New Roman" w:hAnsi="Times New Roman" w:cs="Times New Roman"/>
+          <w:sz w:val="28"/>
+          <w:szCs w:val="28"/>
+        </w:rPr>
+      </w:pPr>
+      <w:r>
+        <w:rPr>
+          <w:rFonts w:ascii="Times New Roman" w:hAnsi="Times New Roman" w:cs="Times New Roman"/>
+          <w:sz w:val="28"/>
+          <w:szCs w:val="28"/>
+        </w:rPr>
+        <w:drawing>
+          <wp:inline distT="0" distB="0" distL="0" distR="0" wp14:anchorId="34B5BB8C" wp14:editId="3AE8A6A0">
+            <wp:extent cx="4227365" cy="1176617"/>
+            <wp:effectExtent l="0" t="0" r="1905" b="5080"/>
+            <wp:docPr id="22" name="Рисунок 22"/>
+            <wp:cNvGraphicFramePr>
+              <a:graphicFrameLocks xmlns:a="http://schemas.openxmlformats.org/drawingml/2006/main" noChangeAspect="1"/>
+            </wp:cNvGraphicFramePr>
+            <a:graphic xmlns:a="http://schemas.openxmlformats.org/drawingml/2006/main">
+              <a:graphicData uri="http://schemas.openxmlformats.org/drawingml/2006/picture">
+                <pic:pic xmlns:pic="http://schemas.openxmlformats.org/drawingml/2006/picture">
+                  <pic:nvPicPr>
+                    <pic:cNvPr id="1" name=""/>
+                    <pic:cNvPicPr/>
+                  </pic:nvPicPr>
+                  <pic:blipFill>
+                    <a:blip r:embed="rId26"/>
+                    <a:stretch>
+                      <a:fillRect/>
+                    </a:stretch>
+                  </pic:blipFill>
+                  <pic:spPr>
+                    <a:xfrm>
+                      <a:off x="0" y="0"/>
+                      <a:ext cx="4254914" cy="1184285"/>
+                    </a:xfrm>
+                    <a:prstGeom prst="rect">
+                      <a:avLst/>
+                    </a:prstGeom>
+                  </pic:spPr>
+                </pic:pic>
+              </a:graphicData>
+            </a:graphic>
+          </wp:inline>
+        </w:drawing>
+      </w:r>
+    </w:p>
+    <w:p>
+      <w:pPr>
+        <w:pStyle w:val="a7"/>
+        <w:numPr>
+          <w:ilvl w:val="0"/>
+          <w:numId w:val="6"/>
+        </w:numPr>
+        <w:spacing w:after="0"/>
+        <w:ind w:left="1134"/>
+        <w:jc w:val="both"/>
+        <w:rPr>
+          <w:rFonts w:ascii="Times New Roman" w:hAnsi="Times New Roman" w:cs="Times New Roman"/>
+          <w:sz w:val="28"/>
+          <w:szCs w:val="28"/>
+        </w:rPr>
+      </w:pPr>
+      <w:r>
+        <w:rPr>
+          <w:rFonts w:ascii="Times New Roman" w:hAnsi="Times New Roman" w:cs="Times New Roman"/>
+          <w:sz w:val="28"/>
+          <w:szCs w:val="28"/>
+        </w:rPr>
+        <w:t>С</w:t>
+      </w:r>
+      <w:r>
+        <w:rPr>
+          <w:rFonts w:ascii="Times New Roman" w:hAnsi="Times New Roman" w:cs="Times New Roman"/>
+          <w:sz w:val="28"/>
+          <w:szCs w:val="28"/>
+        </w:rPr>
+        <w:t>озда</w:t>
+      </w:r>
+      <w:r>
+        <w:rPr>
+          <w:rFonts w:ascii="Times New Roman" w:hAnsi="Times New Roman" w:cs="Times New Roman"/>
+          <w:sz w:val="28"/>
+          <w:szCs w:val="28"/>
+        </w:rPr>
+        <w:t>ла</w:t>
+      </w:r>
+      <w:r>
+        <w:rPr>
+          <w:rFonts w:ascii="Times New Roman" w:hAnsi="Times New Roman" w:cs="Times New Roman"/>
+          <w:sz w:val="28"/>
+          <w:szCs w:val="28"/>
+        </w:rPr>
+        <w:t xml:space="preserve"> новую ветку в локальном репозитории и пере</w:t>
+      </w:r>
+      <w:r>
+        <w:rPr>
+          <w:rFonts w:ascii="Times New Roman" w:hAnsi="Times New Roman" w:cs="Times New Roman"/>
+          <w:sz w:val="28"/>
+          <w:szCs w:val="28"/>
+        </w:rPr>
+        <w:t>шла</w:t>
+      </w:r>
+      <w:r>
+        <w:rPr>
+          <w:rFonts w:ascii="Times New Roman" w:hAnsi="Times New Roman" w:cs="Times New Roman"/>
+          <w:sz w:val="28"/>
+          <w:szCs w:val="28"/>
+        </w:rPr>
+        <w:t xml:space="preserve"> в эту ветку</w:t>
+      </w:r>
+      <w:r>
+        <w:rPr>
+          <w:rFonts w:ascii="Times New Roman" w:hAnsi="Times New Roman" w:cs="Times New Roman"/>
+          <w:sz w:val="28"/>
+          <w:szCs w:val="28"/>
+        </w:rPr>
+        <w:t>.</w:t>
+      </w:r>
+    </w:p>
+    <w:p>
+      <w:pPr>
+        <w:pStyle w:val="a7"/>
+        <w:spacing w:after="0"/>
+        <w:jc w:val="center"/>
+        <w:rPr>
+          <w:rFonts w:ascii="Times New Roman" w:hAnsi="Times New Roman" w:cs="Times New Roman"/>
+          <w:sz w:val="28"/>
+          <w:szCs w:val="28"/>
+        </w:rPr>
+      </w:pPr>
+      <w:r>
+        <w:rPr>
+          <w:rFonts w:ascii="Times New Roman" w:hAnsi="Times New Roman" w:cs="Times New Roman"/>
+          <w:sz w:val="28"/>
+          <w:szCs w:val="28"/>
+        </w:rPr>
+        <w:drawing>
+          <wp:inline distT="0" distB="0" distL="0" distR="0" wp14:anchorId="0A4D2DE2" wp14:editId="4DE5DDD7">
+            <wp:extent cx="4244340" cy="512248"/>
+            <wp:effectExtent l="0" t="0" r="3810" b="2540"/>
+            <wp:docPr id="23" name="Рисунок 23"/>
+            <wp:cNvGraphicFramePr>
+              <a:graphicFrameLocks xmlns:a="http://schemas.openxmlformats.org/drawingml/2006/main" noChangeAspect="1"/>
+            </wp:cNvGraphicFramePr>
+            <a:graphic xmlns:a="http://schemas.openxmlformats.org/drawingml/2006/main">
+              <a:graphicData uri="http://schemas.openxmlformats.org/drawingml/2006/picture">
+                <pic:pic xmlns:pic="http://schemas.openxmlformats.org/drawingml/2006/picture">
+                  <pic:nvPicPr>
+                    <pic:cNvPr id="1" name=""/>
+                    <pic:cNvPicPr/>
+                  </pic:nvPicPr>
+                  <pic:blipFill>
+                    <a:blip r:embed="rId27"/>
+                    <a:stretch>
+                      <a:fillRect/>
+                    </a:stretch>
+                  </pic:blipFill>
+                  <pic:spPr>
+                    <a:xfrm>
+                      <a:off x="0" y="0"/>
+                      <a:ext cx="4259051" cy="514024"/>
+                    </a:xfrm>
+                    <a:prstGeom prst="rect">
+                      <a:avLst/>
+                    </a:prstGeom>
+                  </pic:spPr>
+                </pic:pic>
+              </a:graphicData>
+            </a:graphic>
+          </wp:inline>
+        </w:drawing>
+      </w:r>
+    </w:p>
+    <w:p>
+      <w:pPr>
+        <w:pStyle w:val="a7"/>
+        <w:numPr>
+          <w:ilvl w:val="0"/>
+          <w:numId w:val="6"/>
+        </w:numPr>
+        <w:spacing w:after="0"/>
+        <w:ind w:left="1134"/>
+        <w:jc w:val="both"/>
+        <w:rPr>
+          <w:rFonts w:ascii="Times New Roman" w:hAnsi="Times New Roman" w:cs="Times New Roman"/>
+          <w:sz w:val="28"/>
+          <w:szCs w:val="28"/>
+        </w:rPr>
+      </w:pPr>
+      <w:r>
+        <w:rPr>
+          <w:rFonts w:ascii="Times New Roman" w:hAnsi="Times New Roman" w:cs="Times New Roman"/>
+          <w:sz w:val="28"/>
+          <w:szCs w:val="28"/>
+        </w:rPr>
+        <w:t>В</w:t>
+      </w:r>
+      <w:r>
+        <w:rPr>
+          <w:rFonts w:ascii="Times New Roman" w:hAnsi="Times New Roman" w:cs="Times New Roman"/>
+          <w:sz w:val="28"/>
+          <w:szCs w:val="28"/>
+        </w:rPr>
+        <w:t>ыполни</w:t>
+      </w:r>
+      <w:r>
+        <w:rPr>
+          <w:rFonts w:ascii="Times New Roman" w:hAnsi="Times New Roman" w:cs="Times New Roman"/>
+          <w:sz w:val="28"/>
+          <w:szCs w:val="28"/>
+        </w:rPr>
+        <w:t>ла</w:t>
+      </w:r>
+      <w:r>
+        <w:rPr>
+          <w:rFonts w:ascii="Times New Roman" w:hAnsi="Times New Roman" w:cs="Times New Roman"/>
+          <w:sz w:val="28"/>
+          <w:szCs w:val="28"/>
+        </w:rPr>
+        <w:t xml:space="preserve"> индивидуальное задание</w:t>
+      </w:r>
+      <w:r>
+        <w:rPr>
+          <w:rFonts w:ascii="Times New Roman" w:hAnsi="Times New Roman" w:cs="Times New Roman"/>
+          <w:sz w:val="28"/>
+          <w:szCs w:val="28"/>
+        </w:rPr>
+        <w:t>:</w:t>
+      </w:r>
+    </w:p>
+    <w:p>
+      <w:pPr>
+        <w:pStyle w:val="a7"/>
+        <w:numPr>
+          <w:ilvl w:val="0"/>
+          <w:numId w:val="5"/>
+        </w:numPr>
+        <w:spacing w:after="0"/>
+        <w:jc w:val="both"/>
+        <w:rPr>
+          <w:rFonts w:ascii="Times New Roman" w:hAnsi="Times New Roman" w:cs="Times New Roman"/>
+          <w:sz w:val="28"/>
+          <w:szCs w:val="28"/>
+        </w:rPr>
+      </w:pPr>
+      <w:r>
+        <w:rPr>
+          <w:rFonts w:ascii="Times New Roman" w:hAnsi="Times New Roman" w:cs="Times New Roman"/>
+          <w:sz w:val="28"/>
+          <w:szCs w:val="28"/>
+        </w:rPr>
+        <w:t>измени</w:t>
+      </w:r>
+      <w:r>
+        <w:rPr>
+          <w:rFonts w:ascii="Times New Roman" w:hAnsi="Times New Roman" w:cs="Times New Roman"/>
+          <w:sz w:val="28"/>
+          <w:szCs w:val="28"/>
+        </w:rPr>
+        <w:t>ла</w:t>
+      </w:r>
+      <w:r>
+        <w:rPr>
+          <w:rFonts w:ascii="Times New Roman" w:hAnsi="Times New Roman" w:cs="Times New Roman"/>
+          <w:sz w:val="28"/>
+          <w:szCs w:val="28"/>
+        </w:rPr>
+        <w:t xml:space="preserve"> объявление всех используемых переменных так, чтобы каждая переменная объявлялась с новой строки</w:t>
+      </w:r>
+    </w:p>
+    <w:p>
+      <w:pPr>
+        <w:pStyle w:val="a7"/>
+        <w:spacing w:after="0"/>
+        <w:ind w:left="1440"/>
+        <w:jc w:val="center"/>
+        <w:rPr>
+          <w:rFonts w:ascii="Times New Roman" w:hAnsi="Times New Roman" w:cs="Times New Roman"/>
+          <w:sz w:val="28"/>
+          <w:szCs w:val="28"/>
+        </w:rPr>
+      </w:pPr>
+      <w:r>
+        <w:rPr>
+          <w:rFonts w:ascii="Times New Roman" w:hAnsi="Times New Roman" w:cs="Times New Roman"/>
+          <w:sz w:val="28"/>
+          <w:szCs w:val="28"/>
+        </w:rPr>
+        <w:drawing>
+          <wp:inline distT="0" distB="0" distL="0" distR="0" wp14:anchorId="067C576D" wp14:editId="6B32ADA9">
+            <wp:extent cx="3191774" cy="2255520"/>
+            <wp:effectExtent l="0" t="0" r="8890" b="0"/>
+            <wp:docPr id="24" name="Рисунок 24"/>
+            <wp:cNvGraphicFramePr>
+              <a:graphicFrameLocks xmlns:a="http://schemas.openxmlformats.org/drawingml/2006/main" noChangeAspect="1"/>
+            </wp:cNvGraphicFramePr>
+            <a:graphic xmlns:a="http://schemas.openxmlformats.org/drawingml/2006/main">
+              <a:graphicData uri="http://schemas.openxmlformats.org/drawingml/2006/picture">
+                <pic:pic xmlns:pic="http://schemas.openxmlformats.org/drawingml/2006/picture">
+                  <pic:nvPicPr>
+                    <pic:cNvPr id="1" name=""/>
+                    <pic:cNvPicPr/>
+                  </pic:nvPicPr>
+                  <pic:blipFill>
+                    <a:blip r:embed="rId28"/>
+                    <a:stretch>
+                      <a:fillRect/>
+                    </a:stretch>
+                  </pic:blipFill>
+                  <pic:spPr>
+                    <a:xfrm>
+                      <a:off x="0" y="0"/>
+                      <a:ext cx="3214949" cy="2271897"/>
+                    </a:xfrm>
+                    <a:prstGeom prst="rect">
+                      <a:avLst/>
+                    </a:prstGeom>
+                  </pic:spPr>
+                </pic:pic>
+              </a:graphicData>
+            </a:graphic>
+          </wp:inline>
+        </w:drawing>
+      </w:r>
+    </w:p>
+    <w:p>
+      <w:pPr>
+        <w:pStyle w:val="a7"/>
+        <w:numPr>
+          <w:ilvl w:val="0"/>
+          <w:numId w:val="5"/>
+        </w:numPr>
+        <w:spacing w:after="0"/>
+        <w:jc w:val="both"/>
+        <w:rPr>
+          <w:rFonts w:ascii="Times New Roman" w:hAnsi="Times New Roman" w:cs="Times New Roman"/>
+          <w:sz w:val="28"/>
+          <w:szCs w:val="28"/>
+        </w:rPr>
+      </w:pPr>
+      <w:r>
+        <w:rPr>
+          <w:rFonts w:ascii="Times New Roman" w:hAnsi="Times New Roman" w:cs="Times New Roman"/>
+          <w:sz w:val="28"/>
+          <w:szCs w:val="28"/>
+        </w:rPr>
+        <w:lastRenderedPageBreak/>
+        <w:t>добав</w:t>
+      </w:r>
+      <w:r>
+        <w:rPr>
+          <w:rFonts w:ascii="Times New Roman" w:hAnsi="Times New Roman" w:cs="Times New Roman"/>
+          <w:sz w:val="28"/>
+          <w:szCs w:val="28"/>
+        </w:rPr>
+        <w:t>ила</w:t>
+      </w:r>
+      <w:r>
+        <w:rPr>
+          <w:rFonts w:ascii="Times New Roman" w:hAnsi="Times New Roman" w:cs="Times New Roman"/>
+          <w:sz w:val="28"/>
+          <w:szCs w:val="28"/>
+        </w:rPr>
+        <w:t xml:space="preserve"> один комментарий, поясняющий назначение переменных</w:t>
+      </w:r>
+    </w:p>
+    <w:p>
+      <w:pPr>
+        <w:pStyle w:val="a7"/>
+        <w:spacing w:after="0"/>
+        <w:jc w:val="center"/>
+        <w:rPr>
+          <w:rFonts w:ascii="Times New Roman" w:hAnsi="Times New Roman" w:cs="Times New Roman"/>
+          <w:sz w:val="28"/>
+          <w:szCs w:val="28"/>
+        </w:rPr>
+      </w:pPr>
+      <w:r>
+        <w:rPr>
+          <w:rFonts w:ascii="Times New Roman" w:hAnsi="Times New Roman" w:cs="Times New Roman"/>
+          <w:sz w:val="28"/>
+          <w:szCs w:val="28"/>
+        </w:rPr>
+        <w:drawing>
+          <wp:inline distT="0" distB="0" distL="0" distR="0" wp14:anchorId="123D2E06" wp14:editId="501B58F2">
+            <wp:extent cx="2822203" cy="472440"/>
+            <wp:effectExtent l="0" t="0" r="0" b="3810"/>
+            <wp:docPr id="25" name="Рисунок 25"/>
+            <wp:cNvGraphicFramePr>
+              <a:graphicFrameLocks xmlns:a="http://schemas.openxmlformats.org/drawingml/2006/main" noChangeAspect="1"/>
+            </wp:cNvGraphicFramePr>
+            <a:graphic xmlns:a="http://schemas.openxmlformats.org/drawingml/2006/main">
+              <a:graphicData uri="http://schemas.openxmlformats.org/drawingml/2006/picture">
+                <pic:pic xmlns:pic="http://schemas.openxmlformats.org/drawingml/2006/picture">
+                  <pic:nvPicPr>
+                    <pic:cNvPr id="1" name=""/>
+                    <pic:cNvPicPr/>
+                  </pic:nvPicPr>
+                  <pic:blipFill>
+                    <a:blip r:embed="rId29"/>
+                    <a:stretch>
+                      <a:fillRect/>
+                    </a:stretch>
+                  </pic:blipFill>
+                  <pic:spPr>
+                    <a:xfrm>
+                      <a:off x="0" y="0"/>
+                      <a:ext cx="2824054" cy="472750"/>
+                    </a:xfrm>
+                    <a:prstGeom prst="rect">
+                      <a:avLst/>
+                    </a:prstGeom>
+                  </pic:spPr>
+                </pic:pic>
+              </a:graphicData>
+            </a:graphic>
+          </wp:inline>
+        </w:drawing>
+      </w:r>
+    </w:p>
+    <w:p>
+      <w:pPr>
+        <w:pStyle w:val="a7"/>
+        <w:numPr>
+          <w:ilvl w:val="0"/>
+          <w:numId w:val="5"/>
+        </w:numPr>
+        <w:spacing w:after="0"/>
+        <w:jc w:val="both"/>
+        <w:rPr>
+          <w:rFonts w:ascii="Times New Roman" w:hAnsi="Times New Roman" w:cs="Times New Roman"/>
+          <w:sz w:val="28"/>
+          <w:szCs w:val="28"/>
+        </w:rPr>
+      </w:pPr>
+      <w:r>
+        <w:rPr>
+          <w:rFonts w:ascii="Times New Roman" w:hAnsi="Times New Roman" w:cs="Times New Roman"/>
+          <w:sz w:val="28"/>
+          <w:szCs w:val="28"/>
+        </w:rPr>
+        <w:t>добав</w:t>
+      </w:r>
+      <w:r>
+        <w:rPr>
+          <w:rFonts w:ascii="Times New Roman" w:hAnsi="Times New Roman" w:cs="Times New Roman"/>
+          <w:sz w:val="28"/>
+          <w:szCs w:val="28"/>
+        </w:rPr>
+        <w:t>ила</w:t>
+      </w:r>
+      <w:r>
+        <w:rPr>
+          <w:rFonts w:ascii="Times New Roman" w:hAnsi="Times New Roman" w:cs="Times New Roman"/>
+          <w:sz w:val="28"/>
+          <w:szCs w:val="28"/>
+        </w:rPr>
+        <w:t xml:space="preserve"> проверку на положительность первой объявленной переменной с выводом сообщения об этом</w:t>
+      </w:r>
+    </w:p>
+    <w:p>
+      <w:pPr>
+        <w:pStyle w:val="a7"/>
+        <w:spacing w:after="0"/>
+        <w:jc w:val="center"/>
+        <w:rPr>
+          <w:rFonts w:ascii="Times New Roman" w:hAnsi="Times New Roman" w:cs="Times New Roman"/>
+          <w:sz w:val="28"/>
+          <w:szCs w:val="28"/>
+        </w:rPr>
+      </w:pPr>
+      <w:r>
+        <w:rPr>
+          <w:rFonts w:ascii="Times New Roman" w:hAnsi="Times New Roman" w:cs="Times New Roman"/>
+          <w:sz w:val="28"/>
+          <w:szCs w:val="28"/>
+        </w:rPr>
+        <w:drawing>
+          <wp:inline distT="0" distB="0" distL="0" distR="0" wp14:anchorId="443021AB" wp14:editId="05886A3A">
+            <wp:extent cx="4396740" cy="2415540"/>
+            <wp:effectExtent l="0" t="0" r="3810" b="3810"/>
+            <wp:docPr id="26" name="Рисунок 26"/>
+            <wp:cNvGraphicFramePr>
+              <a:graphicFrameLocks xmlns:a="http://schemas.openxmlformats.org/drawingml/2006/main" noChangeAspect="1"/>
+            </wp:cNvGraphicFramePr>
+            <a:graphic xmlns:a="http://schemas.openxmlformats.org/drawingml/2006/main">
+              <a:graphicData uri="http://schemas.openxmlformats.org/drawingml/2006/picture">
+                <pic:pic xmlns:pic="http://schemas.openxmlformats.org/drawingml/2006/picture">
+                  <pic:nvPicPr>
+                    <pic:cNvPr id="1" name=""/>
+                    <pic:cNvPicPr/>
+                  </pic:nvPicPr>
+                  <pic:blipFill>
+                    <a:blip r:embed="rId30"/>
+                    <a:stretch>
+                      <a:fillRect/>
+                    </a:stretch>
+                  </pic:blipFill>
+                  <pic:spPr>
+                    <a:xfrm>
+                      <a:off x="0" y="0"/>
+                      <a:ext cx="4419547" cy="2428070"/>
+                    </a:xfrm>
+                    <a:prstGeom prst="rect">
+                      <a:avLst/>
+                    </a:prstGeom>
+                  </pic:spPr>
+                </pic:pic>
+              </a:graphicData>
+            </a:graphic>
+          </wp:inline>
+        </w:drawing>
+      </w:r>
+    </w:p>
+    <w:p>
+      <w:pPr>
+        <w:pStyle w:val="a7"/>
+        <w:numPr>
+          <w:ilvl w:val="0"/>
+          <w:numId w:val="5"/>
+        </w:numPr>
+        <w:spacing w:after="0"/>
+        <w:jc w:val="both"/>
+        <w:rPr>
+          <w:rFonts w:ascii="Times New Roman" w:hAnsi="Times New Roman" w:cs="Times New Roman"/>
+          <w:sz w:val="28"/>
+          <w:szCs w:val="28"/>
+        </w:rPr>
+      </w:pPr>
+      <w:r>
+        <w:rPr>
+          <w:rFonts w:ascii="Times New Roman" w:hAnsi="Times New Roman" w:cs="Times New Roman"/>
+          <w:sz w:val="28"/>
+          <w:szCs w:val="28"/>
+        </w:rPr>
+        <w:t>зафиксир</w:t>
+      </w:r>
+      <w:r>
+        <w:rPr>
+          <w:rFonts w:ascii="Times New Roman" w:hAnsi="Times New Roman" w:cs="Times New Roman"/>
+          <w:sz w:val="28"/>
+          <w:szCs w:val="28"/>
+        </w:rPr>
+        <w:t>овала</w:t>
+      </w:r>
+      <w:r>
+        <w:rPr>
+          <w:rFonts w:ascii="Times New Roman" w:hAnsi="Times New Roman" w:cs="Times New Roman"/>
+          <w:sz w:val="28"/>
+          <w:szCs w:val="28"/>
+        </w:rPr>
+        <w:t xml:space="preserve"> каждое изменение, выполнив соответствующие команды</w:t>
+      </w:r>
+    </w:p>
+    <w:p>
+      <w:pPr>
+        <w:pStyle w:val="a7"/>
+        <w:spacing w:after="0"/>
+        <w:jc w:val="center"/>
+        <w:rPr>
+          <w:rFonts w:ascii="Times New Roman" w:hAnsi="Times New Roman" w:cs="Times New Roman"/>
+          <w:sz w:val="28"/>
+          <w:szCs w:val="28"/>
+        </w:rPr>
+      </w:pPr>
+      <w:r>
+        <w:rPr>
+          <w:rFonts w:ascii="Times New Roman" w:hAnsi="Times New Roman" w:cs="Times New Roman"/>
+          <w:sz w:val="28"/>
+          <w:szCs w:val="28"/>
+        </w:rPr>
+        <w:drawing>
+          <wp:inline distT="0" distB="0" distL="0" distR="0" wp14:anchorId="5D5FE306" wp14:editId="4295409C">
+            <wp:extent cx="5556044" cy="1211580"/>
+            <wp:effectExtent l="0" t="0" r="6985" b="7620"/>
+            <wp:docPr id="28" name="Рисунок 28"/>
+            <wp:cNvGraphicFramePr>
+              <a:graphicFrameLocks xmlns:a="http://schemas.openxmlformats.org/drawingml/2006/main" noChangeAspect="1"/>
+            </wp:cNvGraphicFramePr>
+            <a:graphic xmlns:a="http://schemas.openxmlformats.org/drawingml/2006/main">
+              <a:graphicData uri="http://schemas.openxmlformats.org/drawingml/2006/picture">
+                <pic:pic xmlns:pic="http://schemas.openxmlformats.org/drawingml/2006/picture">
+                  <pic:nvPicPr>
+                    <pic:cNvPr id="1" name=""/>
+                    <pic:cNvPicPr/>
+                  </pic:nvPicPr>
+                  <pic:blipFill>
+                    <a:blip r:embed="rId31"/>
+                    <a:stretch>
+                      <a:fillRect/>
+                    </a:stretch>
+                  </pic:blipFill>
+                  <pic:spPr>
+                    <a:xfrm>
+                      <a:off x="0" y="0"/>
+                      <a:ext cx="5600385" cy="1221249"/>
+                    </a:xfrm>
+                    <a:prstGeom prst="rect">
+                      <a:avLst/>
+                    </a:prstGeom>
+                  </pic:spPr>
+                </pic:pic>
+              </a:graphicData>
+            </a:graphic>
+          </wp:inline>
+        </w:drawing>
+      </w:r>
+    </w:p>
+    <w:p>
+      <w:pPr>
+        <w:pStyle w:val="a7"/>
+        <w:numPr>
+          <w:ilvl w:val="0"/>
+          <w:numId w:val="5"/>
+        </w:numPr>
+        <w:spacing w:after="0"/>
+        <w:jc w:val="both"/>
+        <w:rPr>
+          <w:rFonts w:ascii="Times New Roman" w:hAnsi="Times New Roman" w:cs="Times New Roman"/>
+          <w:sz w:val="28"/>
+          <w:szCs w:val="28"/>
+        </w:rPr>
+      </w:pPr>
+      <w:r>
+        <w:rPr>
+          <w:rFonts w:ascii="Times New Roman" w:hAnsi="Times New Roman" w:cs="Times New Roman"/>
+          <w:sz w:val="28"/>
+          <w:szCs w:val="28"/>
+        </w:rPr>
+        <w:t>созда</w:t>
+      </w:r>
+      <w:r>
+        <w:rPr>
+          <w:rFonts w:ascii="Times New Roman" w:hAnsi="Times New Roman" w:cs="Times New Roman"/>
+          <w:sz w:val="28"/>
+          <w:szCs w:val="28"/>
+        </w:rPr>
+        <w:t>ла</w:t>
+      </w:r>
+      <w:r>
+        <w:rPr>
+          <w:rFonts w:ascii="Times New Roman" w:hAnsi="Times New Roman" w:cs="Times New Roman"/>
+          <w:sz w:val="28"/>
+          <w:szCs w:val="28"/>
+        </w:rPr>
+        <w:t xml:space="preserve"> в своей ветке файл 2.docx</w:t>
+      </w:r>
+    </w:p>
+    <w:p>
+      <w:pPr>
+        <w:pStyle w:val="a7"/>
+        <w:spacing w:after="0"/>
+        <w:jc w:val="center"/>
+        <w:rPr>
+          <w:rFonts w:ascii="Times New Roman" w:hAnsi="Times New Roman" w:cs="Times New Roman"/>
+          <w:sz w:val="28"/>
+          <w:szCs w:val="28"/>
+        </w:rPr>
+      </w:pPr>
+      <w:r>
+        <w:rPr>
+          <w:rFonts w:ascii="Times New Roman" w:hAnsi="Times New Roman" w:cs="Times New Roman"/>
+          <w:sz w:val="28"/>
+          <w:szCs w:val="28"/>
+        </w:rPr>
+        <w:drawing>
+          <wp:inline distT="0" distB="0" distL="0" distR="0" wp14:anchorId="72DC7BEF" wp14:editId="0F8B62CF">
+            <wp:extent cx="5119022" cy="716280"/>
+            <wp:effectExtent l="0" t="0" r="5715" b="7620"/>
+            <wp:docPr id="29" name="Рисунок 29"/>
+            <wp:cNvGraphicFramePr>
+              <a:graphicFrameLocks xmlns:a="http://schemas.openxmlformats.org/drawingml/2006/main" noChangeAspect="1"/>
+            </wp:cNvGraphicFramePr>
+            <a:graphic xmlns:a="http://schemas.openxmlformats.org/drawingml/2006/main">
+              <a:graphicData uri="http://schemas.openxmlformats.org/drawingml/2006/picture">
+                <pic:pic xmlns:pic="http://schemas.openxmlformats.org/drawingml/2006/picture">
+                  <pic:nvPicPr>
+                    <pic:cNvPr id="1" name=""/>
+                    <pic:cNvPicPr/>
+                  </pic:nvPicPr>
+                  <pic:blipFill>
+                    <a:blip r:embed="rId32"/>
+                    <a:stretch>
+                      <a:fillRect/>
+                    </a:stretch>
+                  </pic:blipFill>
+                  <pic:spPr>
+                    <a:xfrm>
+                      <a:off x="0" y="0"/>
+                      <a:ext cx="5162031" cy="722298"/>
+                    </a:xfrm>
+                    <a:prstGeom prst="rect">
+                      <a:avLst/>
+                    </a:prstGeom>
+                  </pic:spPr>
+                </pic:pic>
+              </a:graphicData>
+            </a:graphic>
+          </wp:inline>
+        </w:drawing>
+      </w:r>
+    </w:p>
+    <w:p>
+      <w:pPr>
+        <w:pStyle w:val="a7"/>
+        <w:numPr>
+          <w:ilvl w:val="0"/>
+          <w:numId w:val="5"/>
+        </w:numPr>
+        <w:spacing w:after="0"/>
+        <w:jc w:val="both"/>
+        <w:rPr>
+          <w:rFonts w:ascii="Times New Roman" w:hAnsi="Times New Roman" w:cs="Times New Roman"/>
+          <w:sz w:val="28"/>
+          <w:szCs w:val="28"/>
+        </w:rPr>
+      </w:pPr>
+      <w:r>
+        <w:rPr>
+          <w:rFonts w:ascii="Times New Roman" w:hAnsi="Times New Roman" w:cs="Times New Roman"/>
+          <w:sz w:val="28"/>
+          <w:szCs w:val="28"/>
+        </w:rPr>
+        <w:t>зафиксир</w:t>
+      </w:r>
+      <w:r>
+        <w:rPr>
+          <w:rFonts w:ascii="Times New Roman" w:hAnsi="Times New Roman" w:cs="Times New Roman"/>
+          <w:sz w:val="28"/>
+          <w:szCs w:val="28"/>
+        </w:rPr>
+        <w:t>овала</w:t>
+      </w:r>
+      <w:r>
+        <w:rPr>
+          <w:rFonts w:ascii="Times New Roman" w:hAnsi="Times New Roman" w:cs="Times New Roman"/>
+          <w:sz w:val="28"/>
+          <w:szCs w:val="28"/>
+        </w:rPr>
+        <w:t xml:space="preserve"> добавление файла</w:t>
+      </w:r>
+    </w:p>
+    <w:p>
+      <w:pPr>
+        <w:pStyle w:val="a7"/>
+        <w:spacing w:after="0"/>
+        <w:jc w:val="center"/>
+        <w:rPr>
+          <w:rFonts w:ascii="Times New Roman" w:hAnsi="Times New Roman" w:cs="Times New Roman"/>
+          <w:sz w:val="28"/>
+          <w:szCs w:val="28"/>
+        </w:rPr>
+      </w:pPr>
+      <w:r>
+        <w:rPr>
+          <w:rFonts w:ascii="Times New Roman" w:hAnsi="Times New Roman" w:cs="Times New Roman"/>
+          <w:sz w:val="28"/>
+          <w:szCs w:val="28"/>
+        </w:rPr>
+        <w:drawing>
+          <wp:inline distT="0" distB="0" distL="0" distR="0" wp14:anchorId="715A50B9" wp14:editId="30D7CBE2">
+            <wp:extent cx="5319432" cy="1790700"/>
+            <wp:effectExtent l="0" t="0" r="0" b="0"/>
+            <wp:docPr id="30" name="Рисунок 30"/>
+            <wp:cNvGraphicFramePr>
+              <a:graphicFrameLocks xmlns:a="http://schemas.openxmlformats.org/drawingml/2006/main" noChangeAspect="1"/>
+            </wp:cNvGraphicFramePr>
+            <a:graphic xmlns:a="http://schemas.openxmlformats.org/drawingml/2006/main">
+              <a:graphicData uri="http://schemas.openxmlformats.org/drawingml/2006/picture">
+                <pic:pic xmlns:pic="http://schemas.openxmlformats.org/drawingml/2006/picture">
+                  <pic:nvPicPr>
+                    <pic:cNvPr id="1" name=""/>
+                    <pic:cNvPicPr/>
+                  </pic:nvPicPr>
+                  <pic:blipFill>
+                    <a:blip r:embed="rId33"/>
+                    <a:stretch>
+                      <a:fillRect/>
+                    </a:stretch>
+                  </pic:blipFill>
+                  <pic:spPr>
+                    <a:xfrm>
+                      <a:off x="0" y="0"/>
+                      <a:ext cx="5336918" cy="1796586"/>
+                    </a:xfrm>
+                    <a:prstGeom prst="rect">
+                      <a:avLst/>
+                    </a:prstGeom>
+                  </pic:spPr>
+                </pic:pic>
+              </a:graphicData>
+            </a:graphic>
+          </wp:inline>
+        </w:drawing>
+      </w:r>
+    </w:p>
+    <w:p>
+      <w:pPr>
+        <w:pStyle w:val="a7"/>
+        <w:numPr>
+          <w:ilvl w:val="0"/>
+          <w:numId w:val="6"/>
+        </w:numPr>
+        <w:spacing w:after="0"/>
+        <w:ind w:left="993" w:hanging="284"/>
+        <w:jc w:val="both"/>
+        <w:rPr>
+          <w:rFonts w:ascii="Times New Roman" w:hAnsi="Times New Roman" w:cs="Times New Roman"/>
+          <w:sz w:val="28"/>
+          <w:szCs w:val="28"/>
+        </w:rPr>
+      </w:pPr>
+      <w:r>
+        <w:rPr>
+          <w:rFonts w:ascii="Times New Roman" w:hAnsi="Times New Roman" w:cs="Times New Roman"/>
+          <w:sz w:val="28"/>
+          <w:szCs w:val="28"/>
+        </w:rPr>
+        <w:t>О</w:t>
+      </w:r>
+      <w:r>
+        <w:rPr>
+          <w:rFonts w:ascii="Times New Roman" w:hAnsi="Times New Roman" w:cs="Times New Roman"/>
+          <w:sz w:val="28"/>
+          <w:szCs w:val="28"/>
+        </w:rPr>
+        <w:t>тправ</w:t>
+      </w:r>
+      <w:r>
+        <w:rPr>
+          <w:rFonts w:ascii="Times New Roman" w:hAnsi="Times New Roman" w:cs="Times New Roman"/>
+          <w:sz w:val="28"/>
+          <w:szCs w:val="28"/>
+        </w:rPr>
+        <w:t>ила</w:t>
+      </w:r>
+      <w:r>
+        <w:rPr>
+          <w:rFonts w:ascii="Times New Roman" w:hAnsi="Times New Roman" w:cs="Times New Roman"/>
+          <w:sz w:val="28"/>
+          <w:szCs w:val="28"/>
+        </w:rPr>
+        <w:t xml:space="preserve"> зафиксированные изменения в удаленный репозиторий в </w:t>
+      </w:r>
+      <w:r>
+        <w:rPr>
+          <w:rFonts w:ascii="Times New Roman" w:hAnsi="Times New Roman" w:cs="Times New Roman"/>
+          <w:sz w:val="28"/>
+          <w:szCs w:val="28"/>
+        </w:rPr>
+        <w:t>свою</w:t>
+      </w:r>
+      <w:r>
+        <w:rPr>
+          <w:rFonts w:ascii="Times New Roman" w:hAnsi="Times New Roman" w:cs="Times New Roman"/>
+          <w:sz w:val="28"/>
+          <w:szCs w:val="28"/>
+        </w:rPr>
+        <w:t xml:space="preserve"> ветку</w:t>
+      </w:r>
+    </w:p>
+    <w:p>
+      <w:pPr>
+        <w:pStyle w:val="a7"/>
+        <w:spacing w:after="0"/>
+        <w:ind w:left="993"/>
+        <w:jc w:val="center"/>
+        <w:rPr>
+          <w:rFonts w:ascii="Times New Roman" w:hAnsi="Times New Roman" w:cs="Times New Roman"/>
+          <w:sz w:val="28"/>
+          <w:szCs w:val="28"/>
+        </w:rPr>
+      </w:pPr>
+      <w:r>
+        <w:rPr>
+          <w:rFonts w:ascii="Times New Roman" w:hAnsi="Times New Roman" w:cs="Times New Roman"/>
+          <w:sz w:val="28"/>
+          <w:szCs w:val="28"/>
+        </w:rPr>
+        <w:lastRenderedPageBreak/>
+        <w:drawing>
+          <wp:inline distT="0" distB="0" distL="0" distR="0" wp14:anchorId="61B56E8C" wp14:editId="085EDBB6">
+            <wp:extent cx="5086985" cy="2081015"/>
+            <wp:effectExtent l="0" t="0" r="0" b="0"/>
+            <wp:docPr id="31" name="Рисунок 31"/>
+            <wp:cNvGraphicFramePr>
+              <a:graphicFrameLocks xmlns:a="http://schemas.openxmlformats.org/drawingml/2006/main" noChangeAspect="1"/>
+            </wp:cNvGraphicFramePr>
+            <a:graphic xmlns:a="http://schemas.openxmlformats.org/drawingml/2006/main">
+              <a:graphicData uri="http://schemas.openxmlformats.org/drawingml/2006/picture">
+                <pic:pic xmlns:pic="http://schemas.openxmlformats.org/drawingml/2006/picture">
+                  <pic:nvPicPr>
+                    <pic:cNvPr id="1" name=""/>
+                    <pic:cNvPicPr/>
+                  </pic:nvPicPr>
+                  <pic:blipFill>
+                    <a:blip r:embed="rId34"/>
+                    <a:stretch>
+                      <a:fillRect/>
+                    </a:stretch>
+                  </pic:blipFill>
+                  <pic:spPr>
+                    <a:xfrm>
+                      <a:off x="0" y="0"/>
+                      <a:ext cx="5097326" cy="2085245"/>
+                    </a:xfrm>
+                    <a:prstGeom prst="rect">
+                      <a:avLst/>
+                    </a:prstGeom>
+                  </pic:spPr>
+                </pic:pic>
+              </a:graphicData>
+            </a:graphic>
+          </wp:inline>
+        </w:drawing>
+      </w:r>
+    </w:p>
+    <w:p>
+      <w:pPr>
+        <w:pStyle w:val="a7"/>
+        <w:numPr>
+          <w:ilvl w:val="0"/>
+          <w:numId w:val="6"/>
+        </w:numPr>
+        <w:spacing w:after="0"/>
+        <w:ind w:left="993" w:hanging="284"/>
+        <w:jc w:val="both"/>
+        <w:rPr>
+          <w:rFonts w:ascii="Times New Roman" w:hAnsi="Times New Roman" w:cs="Times New Roman"/>
+          <w:sz w:val="28"/>
+          <w:szCs w:val="28"/>
+        </w:rPr>
+      </w:pPr>
+      <w:r>
+        <w:rPr>
+          <w:rFonts w:ascii="Times New Roman" w:hAnsi="Times New Roman" w:cs="Times New Roman"/>
+          <w:sz w:val="28"/>
+          <w:szCs w:val="28"/>
+        </w:rPr>
+        <w:t>П</w:t>
+      </w:r>
+      <w:r>
+        <w:rPr>
+          <w:rFonts w:ascii="Times New Roman" w:hAnsi="Times New Roman" w:cs="Times New Roman"/>
+          <w:sz w:val="28"/>
+          <w:szCs w:val="28"/>
+        </w:rPr>
+        <w:t xml:space="preserve">осле того как </w:t>
+      </w:r>
+      <w:r>
+        <w:rPr>
+          <w:rFonts w:ascii="Times New Roman" w:hAnsi="Times New Roman" w:cs="Times New Roman"/>
+          <w:sz w:val="28"/>
+          <w:szCs w:val="28"/>
+        </w:rPr>
+        <w:t xml:space="preserve">студент №1 просмотрел </w:t>
+      </w:r>
+      <w:r>
+        <w:rPr>
+          <w:rFonts w:ascii="Times New Roman" w:hAnsi="Times New Roman" w:cs="Times New Roman"/>
+          <w:sz w:val="28"/>
+          <w:szCs w:val="28"/>
+        </w:rPr>
+        <w:t>изменения, выполн</w:t>
+      </w:r>
+      <w:r>
+        <w:rPr>
+          <w:rFonts w:ascii="Times New Roman" w:hAnsi="Times New Roman" w:cs="Times New Roman"/>
+          <w:sz w:val="28"/>
+          <w:szCs w:val="28"/>
+        </w:rPr>
+        <w:t>ила</w:t>
+      </w:r>
+      <w:r>
+        <w:rPr>
+          <w:rFonts w:ascii="Times New Roman" w:hAnsi="Times New Roman" w:cs="Times New Roman"/>
+          <w:sz w:val="28"/>
+          <w:szCs w:val="28"/>
+        </w:rPr>
+        <w:t xml:space="preserve"> слияние с веткой </w:t>
+      </w:r>
+      <w:proofErr w:type="spellStart"/>
+      <w:r>
+        <w:rPr>
+          <w:rFonts w:ascii="Times New Roman" w:hAnsi="Times New Roman" w:cs="Times New Roman"/>
+          <w:sz w:val="28"/>
+          <w:szCs w:val="28"/>
+        </w:rPr>
+        <w:t>master</w:t>
+      </w:r>
+      <w:proofErr w:type="spellEnd"/>
+      <w:r>
+        <w:rPr>
+          <w:rFonts w:ascii="Times New Roman" w:hAnsi="Times New Roman" w:cs="Times New Roman"/>
+          <w:sz w:val="28"/>
+          <w:szCs w:val="28"/>
+        </w:rPr>
+        <w:t>.</w:t>
+      </w:r>
+    </w:p>
+    <w:bookmarkEnd w:id="0"/>
+    <w:p>
+      <w:pPr>
+        <w:pStyle w:val="a7"/>
+        <w:spacing w:after="0"/>
+        <w:ind w:left="1440"/>
+        <w:jc w:val="center"/>
+        <w:rPr>
+          <w:rFonts w:ascii="Times New Roman" w:hAnsi="Times New Roman" w:cs="Times New Roman"/>
+          <w:sz w:val="28"/>
+          <w:szCs w:val="28"/>
+          <w:lang w:val="en-US"/>
+        </w:rPr>
+      </w:pPr>
+      <w:r>
+        <w:rPr>
+          <w:rFonts w:ascii="Times New Roman" w:hAnsi="Times New Roman" w:cs="Times New Roman"/>
+          <w:sz w:val="28"/>
+          <w:szCs w:val="28"/>
+          <w:lang w:val="en-US"/>
+        </w:rPr>
+        <w:drawing>
+          <wp:inline distT="0" distB="0" distL="0" distR="0" wp14:anchorId="3A1F8958" wp14:editId="66E4BF98">
+            <wp:extent cx="4658375" cy="1428949"/>
+            <wp:effectExtent l="0" t="0" r="8890" b="0"/>
+            <wp:docPr id="32" name="Рисунок 32"/>
+            <wp:cNvGraphicFramePr>
+              <a:graphicFrameLocks xmlns:a="http://schemas.openxmlformats.org/drawingml/2006/main" noChangeAspect="1"/>
+            </wp:cNvGraphicFramePr>
+            <a:graphic xmlns:a="http://schemas.openxmlformats.org/drawingml/2006/main">
+              <a:graphicData uri="http://schemas.openxmlformats.org/drawingml/2006/picture">
+                <pic:pic xmlns:pic="http://schemas.openxmlformats.org/drawingml/2006/picture">
+                  <pic:nvPicPr>
+                    <pic:cNvPr id="1" name=""/>
+                    <pic:cNvPicPr/>
+                  </pic:nvPicPr>
+                  <pic:blipFill>
+                    <a:blip r:embed="rId35"/>
+                    <a:stretch>
+                      <a:fillRect/>
+                    </a:stretch>
+                  </pic:blipFill>
+                  <pic:spPr>
+                    <a:xfrm>
+                      <a:off x="0" y="0"/>
+                      <a:ext cx="4658375" cy="1428949"/>
+                    </a:xfrm>
+                    <a:prstGeom prst="rect">
+                      <a:avLst/>
+                    </a:prstGeom>
+                  </pic:spPr>
+                </pic:pic>
+              </a:graphicData>
+            </a:graphic>
+          </wp:inline>
+        </w:drawing>
+      </w:r>
+    </w:p>
+    <w:p>
+      <w:pPr>
+        <w:spacing w:after="0"/>
+        <w:jc w:val="both"/>
+        <w:rPr>
+          <w:rFonts w:ascii="Times New Roman" w:hAnsi="Times New Roman" w:cs="Times New Roman"/>
+          <w:b/>
+          <w:bCs/>
+          <w:sz w:val="28"/>
+          <w:szCs w:val="28"/>
+          <w:lang w:val="en-US"/>
+        </w:rPr>
+      </w:pPr>
+      <w:r>
+        <w:rPr>
+          <w:rFonts w:ascii="Times New Roman" w:hAnsi="Times New Roman" w:cs="Times New Roman"/>
+          <w:sz w:val="28"/>
+          <w:szCs w:val="28"/>
+          <w:lang w:val="en-US"/>
+        </w:rPr>
+        <w:tab/>
+      </w:r>
+      <w:r>
+        <w:rPr>
+          <w:rFonts w:ascii="Times New Roman" w:hAnsi="Times New Roman" w:cs="Times New Roman"/>
+          <w:b/>
+          <w:bCs/>
+          <w:sz w:val="28"/>
+          <w:szCs w:val="28"/>
+        </w:rPr>
+        <w:t>Этап 3</w:t>
+      </w:r>
+    </w:p>
+    <w:p>
+      <w:pPr>
+        <w:spacing w:after="0"/>
+        <w:ind w:left="709"/>
+        <w:jc w:val="both"/>
+        <w:rPr>
+          <w:rFonts w:ascii="Times New Roman" w:hAnsi="Times New Roman" w:cs="Times New Roman"/>
+          <w:b/>
+          <w:bCs/>
+          <w:sz w:val="28"/>
+          <w:szCs w:val="28"/>
+          <w:lang w:val="en-US"/>
+        </w:rPr>
+      </w:pPr>
+      <w:r>
+        <w:rPr>
+          <w:rFonts w:ascii="Times New Roman" w:hAnsi="Times New Roman" w:cs="Times New Roman"/>
+          <w:b/>
+          <w:bCs/>
+          <w:sz w:val="28"/>
+          <w:szCs w:val="28"/>
+        </w:rPr>
+        <w:t>Выполняет студент №1:</w:t>
+      </w:r>
+    </w:p>
+    <w:p>
+      <w:pPr>
+        <w:pStyle w:val="a7"/>
+        <w:numPr>
+          <w:ilvl w:val="0"/>
+          <w:numId w:val="7"/>
+        </w:numPr>
+        <w:spacing w:after="0"/>
+        <w:ind w:left="1134"/>
+        <w:jc w:val="both"/>
+        <w:rPr>
+          <w:rFonts w:ascii="Times New Roman" w:hAnsi="Times New Roman" w:cs="Times New Roman"/>
+          <w:sz w:val="28"/>
+          <w:szCs w:val="28"/>
+        </w:rPr>
+      </w:pPr>
+      <w:r>
+        <w:rPr>
+          <w:rFonts w:ascii="Times New Roman" w:hAnsi="Times New Roman" w:cs="Times New Roman"/>
+          <w:sz w:val="28"/>
+          <w:szCs w:val="28"/>
+        </w:rPr>
+        <w:t>П</w:t>
+      </w:r>
+      <w:r>
+        <w:rPr>
+          <w:rFonts w:ascii="Times New Roman" w:hAnsi="Times New Roman" w:cs="Times New Roman"/>
+          <w:sz w:val="28"/>
+          <w:szCs w:val="28"/>
+        </w:rPr>
+        <w:t>олуч</w:t>
+      </w:r>
+      <w:r>
+        <w:rPr>
+          <w:rFonts w:ascii="Times New Roman" w:hAnsi="Times New Roman" w:cs="Times New Roman"/>
+          <w:sz w:val="28"/>
+          <w:szCs w:val="28"/>
+        </w:rPr>
+        <w:t xml:space="preserve">ила </w:t>
+      </w:r>
+      <w:r>
+        <w:rPr>
+          <w:rFonts w:ascii="Times New Roman" w:hAnsi="Times New Roman" w:cs="Times New Roman"/>
+          <w:sz w:val="28"/>
+          <w:szCs w:val="28"/>
+        </w:rPr>
+        <w:t>все добавленные изменения в свой локальный репозиторий</w:t>
+      </w:r>
+      <w:r>
+        <w:rPr>
+          <w:rFonts w:ascii="Times New Roman" w:hAnsi="Times New Roman" w:cs="Times New Roman"/>
+          <w:sz w:val="28"/>
+          <w:szCs w:val="28"/>
+        </w:rPr>
+        <w:t>.</w:t>
+      </w:r>
+    </w:p>
+    <w:p>
+      <w:pPr>
+        <w:pStyle w:val="a7"/>
+        <w:spacing w:after="0"/>
+        <w:ind w:left="1134"/>
+        <w:jc w:val="center"/>
+        <w:rPr>
+          <w:rFonts w:ascii="Times New Roman" w:hAnsi="Times New Roman" w:cs="Times New Roman"/>
+          <w:sz w:val="28"/>
+          <w:szCs w:val="28"/>
+          <w:lang w:val="en-US"/>
+        </w:rPr>
+      </w:pPr>
+      <w:r>
+        <w:rPr>
+          <w:rFonts w:ascii="Times New Roman" w:hAnsi="Times New Roman" w:cs="Times New Roman"/>
+          <w:sz w:val="28"/>
+          <w:szCs w:val="28"/>
+        </w:rPr>
+        <w:drawing>
+          <wp:inline distT="0" distB="0" distL="0" distR="0" wp14:anchorId="7097271F" wp14:editId="71C4C898">
+            <wp:extent cx="4965065" cy="2139410"/>
+            <wp:effectExtent l="0" t="0" r="6985" b="0"/>
+            <wp:docPr id="33" name="Рисунок 33"/>
+            <wp:cNvGraphicFramePr>
+              <a:graphicFrameLocks xmlns:a="http://schemas.openxmlformats.org/drawingml/2006/main" noChangeAspect="1"/>
+            </wp:cNvGraphicFramePr>
+            <a:graphic xmlns:a="http://schemas.openxmlformats.org/drawingml/2006/main">
+              <a:graphicData uri="http://schemas.openxmlformats.org/drawingml/2006/picture">
+                <pic:pic xmlns:pic="http://schemas.openxmlformats.org/drawingml/2006/picture">
+                  <pic:nvPicPr>
+                    <pic:cNvPr id="1" name=""/>
+                    <pic:cNvPicPr/>
+                  </pic:nvPicPr>
+                  <pic:blipFill>
+                    <a:blip r:embed="rId36"/>
+                    <a:stretch>
+                      <a:fillRect/>
+                    </a:stretch>
+                  </pic:blipFill>
+                  <pic:spPr>
+                    <a:xfrm>
+                      <a:off x="0" y="0"/>
+                      <a:ext cx="4970758" cy="2141863"/>
+                    </a:xfrm>
+                    <a:prstGeom prst="rect">
+                      <a:avLst/>
+                    </a:prstGeom>
+                  </pic:spPr>
+                </pic:pic>
+              </a:graphicData>
+            </a:graphic>
+          </wp:inline>
+        </w:drawing>
+      </w:r>
+    </w:p>
     <w:sectPr>
       <w:pgSz w:w="11906" w:h="16838"/>
       <w:pgMar w:top="1134" w:right="850" w:bottom="1134" w:left="1701" w:header="708" w:footer="708" w:gutter="0"/>
@@ -2580,6 +4344,92 @@
     </w:lvl>
   </w:abstractNum>
   <w:abstractNum w:abstractNumId="1" w15:restartNumberingAfterBreak="0">
+    <w:nsid w:val="07D9414F"/>
+    <w:multiLevelType w:val="hybridMultilevel"/>
+    <w:tmpl w:val="DEB43C10"/>
+    <w:lvl w:ilvl="0" w:tplc="FFFFFFFF">
+      <w:start w:val="1"/>
+      <w:numFmt w:val="decimal"/>
+      <w:lvlText w:val="%1."/>
+      <w:lvlJc w:val="left"/>
+      <w:pPr>
+        <w:ind w:left="2487" w:hanging="360"/>
+      </w:pPr>
+    </w:lvl>
+    <w:lvl w:ilvl="1" w:tplc="FFFFFFFF" w:tentative="1">
+      <w:start w:val="1"/>
+      <w:numFmt w:val="lowerLetter"/>
+      <w:lvlText w:val="%2."/>
+      <w:lvlJc w:val="left"/>
+      <w:pPr>
+        <w:ind w:left="3207" w:hanging="360"/>
+      </w:pPr>
+    </w:lvl>
+    <w:lvl w:ilvl="2" w:tplc="FFFFFFFF" w:tentative="1">
+      <w:start w:val="1"/>
+      <w:numFmt w:val="lowerRoman"/>
+      <w:lvlText w:val="%3."/>
+      <w:lvlJc w:val="right"/>
+      <w:pPr>
+        <w:ind w:left="3927" w:hanging="180"/>
+      </w:pPr>
+    </w:lvl>
+    <w:lvl w:ilvl="3" w:tplc="FFFFFFFF" w:tentative="1">
+      <w:start w:val="1"/>
+      <w:numFmt w:val="decimal"/>
+      <w:lvlText w:val="%4."/>
+      <w:lvlJc w:val="left"/>
+      <w:pPr>
+        <w:ind w:left="4647" w:hanging="360"/>
+      </w:pPr>
+    </w:lvl>
+    <w:lvl w:ilvl="4" w:tplc="FFFFFFFF" w:tentative="1">
+      <w:start w:val="1"/>
+      <w:numFmt w:val="lowerLetter"/>
+      <w:lvlText w:val="%5."/>
+      <w:lvlJc w:val="left"/>
+      <w:pPr>
+        <w:ind w:left="5367" w:hanging="360"/>
+      </w:pPr>
+    </w:lvl>
+    <w:lvl w:ilvl="5" w:tplc="FFFFFFFF" w:tentative="1">
+      <w:start w:val="1"/>
+      <w:numFmt w:val="lowerRoman"/>
+      <w:lvlText w:val="%6."/>
+      <w:lvlJc w:val="right"/>
+      <w:pPr>
+        <w:ind w:left="6087" w:hanging="180"/>
+      </w:pPr>
+    </w:lvl>
+    <w:lvl w:ilvl="6" w:tplc="FFFFFFFF" w:tentative="1">
+      <w:start w:val="1"/>
+      <w:numFmt w:val="decimal"/>
+      <w:lvlText w:val="%7."/>
+      <w:lvlJc w:val="left"/>
+      <w:pPr>
+        <w:ind w:left="6807" w:hanging="360"/>
+      </w:pPr>
+    </w:lvl>
+    <w:lvl w:ilvl="7" w:tplc="FFFFFFFF" w:tentative="1">
+      <w:start w:val="1"/>
+      <w:numFmt w:val="lowerLetter"/>
+      <w:lvlText w:val="%8."/>
+      <w:lvlJc w:val="left"/>
+      <w:pPr>
+        <w:ind w:left="7527" w:hanging="360"/>
+      </w:pPr>
+    </w:lvl>
+    <w:lvl w:ilvl="8" w:tplc="FFFFFFFF" w:tentative="1">
+      <w:start w:val="1"/>
+      <w:numFmt w:val="lowerRoman"/>
+      <w:lvlText w:val="%9."/>
+      <w:lvlJc w:val="right"/>
+      <w:pPr>
+        <w:ind w:left="8247" w:hanging="180"/>
+      </w:pPr>
+    </w:lvl>
+  </w:abstractNum>
+  <w:abstractNum w:abstractNumId="2" w15:restartNumberingAfterBreak="0">
     <w:nsid w:val="21754F7B"/>
     <w:multiLevelType w:val="hybridMultilevel"/>
     <w:tmpl w:val="B7CCA352"/>
@@ -2668,7 +4518,7 @@
       </w:pPr>
     </w:lvl>
   </w:abstractNum>
-  <w:abstractNum w:abstractNumId="2" w15:restartNumberingAfterBreak="0">
+  <w:abstractNum w:abstractNumId="3" w15:restartNumberingAfterBreak="0">
     <w:nsid w:val="564F6BB2"/>
     <w:multiLevelType w:val="hybridMultilevel"/>
     <w:tmpl w:val="BF1E7BE0"/>
@@ -2754,7 +4604,93 @@
       </w:pPr>
     </w:lvl>
   </w:abstractNum>
-  <w:abstractNum w:abstractNumId="3" w15:restartNumberingAfterBreak="0">
+  <w:abstractNum w:abstractNumId="4" w15:restartNumberingAfterBreak="0">
+    <w:nsid w:val="66686D95"/>
+    <w:multiLevelType w:val="hybridMultilevel"/>
+    <w:tmpl w:val="DEB43C10"/>
+    <w:lvl w:ilvl="0" w:tplc="FFFFFFFF">
+      <w:start w:val="1"/>
+      <w:numFmt w:val="decimal"/>
+      <w:lvlText w:val="%1."/>
+      <w:lvlJc w:val="left"/>
+      <w:pPr>
+        <w:ind w:left="720" w:hanging="360"/>
+      </w:pPr>
+    </w:lvl>
+    <w:lvl w:ilvl="1" w:tplc="FFFFFFFF" w:tentative="1">
+      <w:start w:val="1"/>
+      <w:numFmt w:val="lowerLetter"/>
+      <w:lvlText w:val="%2."/>
+      <w:lvlJc w:val="left"/>
+      <w:pPr>
+        <w:ind w:left="1440" w:hanging="360"/>
+      </w:pPr>
+    </w:lvl>
+    <w:lvl w:ilvl="2" w:tplc="FFFFFFFF" w:tentative="1">
+      <w:start w:val="1"/>
+      <w:numFmt w:val="lowerRoman"/>
+      <w:lvlText w:val="%3."/>
+      <w:lvlJc w:val="right"/>
+      <w:pPr>
+        <w:ind w:left="2160" w:hanging="180"/>
+      </w:pPr>
+    </w:lvl>
+    <w:lvl w:ilvl="3" w:tplc="FFFFFFFF" w:tentative="1">
+      <w:start w:val="1"/>
+      <w:numFmt w:val="decimal"/>
+      <w:lvlText w:val="%4."/>
+      <w:lvlJc w:val="left"/>
+      <w:pPr>
+        <w:ind w:left="2880" w:hanging="360"/>
+      </w:pPr>
+    </w:lvl>
+    <w:lvl w:ilvl="4" w:tplc="FFFFFFFF" w:tentative="1">
+      <w:start w:val="1"/>
+      <w:numFmt w:val="lowerLetter"/>
+      <w:lvlText w:val="%5."/>
+      <w:lvlJc w:val="left"/>
+      <w:pPr>
+        <w:ind w:left="3600" w:hanging="360"/>
+      </w:pPr>
+    </w:lvl>
+    <w:lvl w:ilvl="5" w:tplc="FFFFFFFF" w:tentative="1">
+      <w:start w:val="1"/>
+      <w:numFmt w:val="lowerRoman"/>
+      <w:lvlText w:val="%6."/>
+      <w:lvlJc w:val="right"/>
+      <w:pPr>
+        <w:ind w:left="4320" w:hanging="180"/>
+      </w:pPr>
+    </w:lvl>
+    <w:lvl w:ilvl="6" w:tplc="FFFFFFFF" w:tentative="1">
+      <w:start w:val="1"/>
+      <w:numFmt w:val="decimal"/>
+      <w:lvlText w:val="%7."/>
+      <w:lvlJc w:val="left"/>
+      <w:pPr>
+        <w:ind w:left="5040" w:hanging="360"/>
+      </w:pPr>
+    </w:lvl>
+    <w:lvl w:ilvl="7" w:tplc="FFFFFFFF" w:tentative="1">
+      <w:start w:val="1"/>
+      <w:numFmt w:val="lowerLetter"/>
+      <w:lvlText w:val="%8."/>
+      <w:lvlJc w:val="left"/>
+      <w:pPr>
+        <w:ind w:left="5760" w:hanging="360"/>
+      </w:pPr>
+    </w:lvl>
+    <w:lvl w:ilvl="8" w:tplc="FFFFFFFF" w:tentative="1">
+      <w:start w:val="1"/>
+      <w:numFmt w:val="lowerRoman"/>
+      <w:lvlText w:val="%9."/>
+      <w:lvlJc w:val="right"/>
+      <w:pPr>
+        <w:ind w:left="6480" w:hanging="180"/>
+      </w:pPr>
+    </w:lvl>
+  </w:abstractNum>
+  <w:abstractNum w:abstractNumId="5" w15:restartNumberingAfterBreak="0">
     <w:nsid w:val="73CB117B"/>
     <w:multiLevelType w:val="hybridMultilevel"/>
     <w:tmpl w:val="639857D4"/>
@@ -2843,7 +4779,7 @@
       </w:pPr>
     </w:lvl>
   </w:abstractNum>
-  <w:abstractNum w:abstractNumId="4" w15:restartNumberingAfterBreak="0">
+  <w:abstractNum w:abstractNumId="6" w15:restartNumberingAfterBreak="0">
     <w:nsid w:val="7E0B4A2C"/>
     <w:multiLevelType w:val="hybridMultilevel"/>
     <w:tmpl w:val="8B88700C"/>
@@ -2930,19 +4866,25 @@
     </w:lvl>
   </w:abstractNum>
   <w:num w:numId="1" w16cid:durableId="258099124">
-    <w:abstractNumId w:val="4"/>
+    <w:abstractNumId w:val="6"/>
   </w:num>
   <w:num w:numId="2" w16cid:durableId="1626932675">
-    <w:abstractNumId w:val="3"/>
+    <w:abstractNumId w:val="5"/>
   </w:num>
   <w:num w:numId="3" w16cid:durableId="1742630352">
-    <w:abstractNumId w:val="1"/>
+    <w:abstractNumId w:val="2"/>
   </w:num>
   <w:num w:numId="4" w16cid:durableId="1754468811">
-    <w:abstractNumId w:val="2"/>
+    <w:abstractNumId w:val="3"/>
   </w:num>
   <w:num w:numId="5" w16cid:durableId="1763062543">
     <w:abstractNumId w:val="0"/>
+  </w:num>
+  <w:num w:numId="6" w16cid:durableId="858658981">
+    <w:abstractNumId w:val="4"/>
+  </w:num>
+  <w:num w:numId="7" w16cid:durableId="588585366">
+    <w:abstractNumId w:val="1"/>
   </w:num>
 </w:numbering>
 </file>

--- a/report.docx
+++ b/report.docx
@@ -2452,6 +2452,7 @@
       <w:r>
         <w:rPr>
           <w:rFonts w:ascii="Times New Roman" w:hAnsi="Times New Roman" w:cs="Times New Roman"/>
+          <w:noProof/>
           <w:sz w:val="28"/>
           <w:szCs w:val="28"/>
         </w:rPr>
@@ -2561,6 +2562,7 @@
       <w:r>
         <w:rPr>
           <w:rFonts w:ascii="Times New Roman" w:hAnsi="Times New Roman" w:cs="Times New Roman"/>
+          <w:noProof/>
           <w:sz w:val="28"/>
           <w:szCs w:val="28"/>
         </w:rPr>
@@ -2683,6 +2685,7 @@
       <w:r>
         <w:rPr>
           <w:rFonts w:ascii="Times New Roman" w:hAnsi="Times New Roman" w:cs="Times New Roman"/>
+          <w:noProof/>
           <w:sz w:val="28"/>
           <w:szCs w:val="28"/>
         </w:rPr>
@@ -2874,6 +2877,7 @@
       <w:r>
         <w:rPr>
           <w:rFonts w:ascii="Times New Roman" w:hAnsi="Times New Roman" w:cs="Times New Roman"/>
+          <w:noProof/>
           <w:sz w:val="28"/>
           <w:szCs w:val="28"/>
         </w:rPr>
@@ -2995,6 +2999,7 @@
       <w:r>
         <w:rPr>
           <w:rFonts w:ascii="Times New Roman" w:hAnsi="Times New Roman" w:cs="Times New Roman"/>
+          <w:noProof/>
           <w:sz w:val="28"/>
           <w:szCs w:val="28"/>
         </w:rPr>
@@ -3122,6 +3127,7 @@
       <w:r>
         <w:rPr>
           <w:rFonts w:ascii="Times New Roman" w:hAnsi="Times New Roman" w:cs="Times New Roman"/>
+          <w:noProof/>
           <w:sz w:val="28"/>
           <w:szCs w:val="28"/>
         </w:rPr>
@@ -3274,6 +3280,7 @@
       <w:r>
         <w:rPr>
           <w:rFonts w:ascii="Times New Roman" w:hAnsi="Times New Roman" w:cs="Times New Roman"/>
+          <w:noProof/>
           <w:sz w:val="28"/>
           <w:szCs w:val="28"/>
         </w:rPr>
@@ -3369,6 +3376,7 @@
       <w:r>
         <w:rPr>
           <w:rFonts w:ascii="Times New Roman" w:hAnsi="Times New Roman" w:cs="Times New Roman"/>
+          <w:noProof/>
           <w:sz w:val="28"/>
           <w:szCs w:val="28"/>
         </w:rPr>
@@ -3463,6 +3471,7 @@
       <w:r>
         <w:rPr>
           <w:rFonts w:ascii="Times New Roman" w:hAnsi="Times New Roman" w:cs="Times New Roman"/>
+          <w:noProof/>
           <w:sz w:val="28"/>
           <w:szCs w:val="28"/>
         </w:rPr>
@@ -3557,6 +3566,7 @@
       <w:r>
         <w:rPr>
           <w:rFonts w:ascii="Times New Roman" w:hAnsi="Times New Roman" w:cs="Times New Roman"/>
+          <w:noProof/>
           <w:sz w:val="28"/>
           <w:szCs w:val="28"/>
         </w:rPr>
@@ -3651,6 +3661,7 @@
       <w:r>
         <w:rPr>
           <w:rFonts w:ascii="Times New Roman" w:hAnsi="Times New Roman" w:cs="Times New Roman"/>
+          <w:noProof/>
           <w:sz w:val="28"/>
           <w:szCs w:val="28"/>
         </w:rPr>
@@ -3745,6 +3756,7 @@
       <w:r>
         <w:rPr>
           <w:rFonts w:ascii="Times New Roman" w:hAnsi="Times New Roman" w:cs="Times New Roman"/>
+          <w:noProof/>
           <w:sz w:val="28"/>
           <w:szCs w:val="28"/>
         </w:rPr>
@@ -3865,6 +3877,7 @@
       <w:r>
         <w:rPr>
           <w:rFonts w:ascii="Times New Roman" w:hAnsi="Times New Roman" w:cs="Times New Roman"/>
+          <w:noProof/>
           <w:sz w:val="28"/>
           <w:szCs w:val="28"/>
         </w:rPr>
@@ -4006,6 +4019,7 @@
       <w:r>
         <w:rPr>
           <w:rFonts w:ascii="Times New Roman" w:hAnsi="Times New Roman" w:cs="Times New Roman"/>
+          <w:noProof/>
           <w:sz w:val="28"/>
           <w:szCs w:val="28"/>
           <w:lang w:val="en-US"/>
@@ -4178,6 +4192,7 @@
       <w:r>
         <w:rPr>
           <w:rFonts w:ascii="Times New Roman" w:hAnsi="Times New Roman" w:cs="Times New Roman"/>
+          <w:noProof/>
           <w:sz w:val="28"/>
           <w:szCs w:val="28"/>
         </w:rPr>
@@ -4217,6 +4232,334 @@
           </wp:inline>
         </w:drawing>
       </w:r>
+    </w:p>
+    <w:p>
+      <w:pPr>
+        <w:pStyle w:val="a7"/>
+        <w:numPr>
+          <w:ilvl w:val="0"/>
+          <w:numId w:val="7"/>
+        </w:numPr>
+        <w:spacing w:after="0"/>
+        <w:ind w:left="1134"/>
+        <w:jc w:val="both"/>
+        <w:rPr>
+          <w:rFonts w:ascii="Times New Roman" w:hAnsi="Times New Roman" w:cs="Times New Roman"/>
+          <w:sz w:val="28"/>
+          <w:szCs w:val="28"/>
+        </w:rPr>
+      </w:pPr>
+      <w:r>
+        <w:rPr>
+          <w:rFonts w:ascii="Times New Roman" w:hAnsi="Times New Roman" w:cs="Times New Roman"/>
+          <w:sz w:val="28"/>
+          <w:szCs w:val="28"/>
+        </w:rPr>
+        <w:t>О</w:t>
+      </w:r>
+      <w:r>
+        <w:rPr>
+          <w:rFonts w:ascii="Times New Roman" w:hAnsi="Times New Roman" w:cs="Times New Roman"/>
+          <w:sz w:val="28"/>
+          <w:szCs w:val="28"/>
+        </w:rPr>
+        <w:t>форми</w:t>
+      </w:r>
+      <w:r>
+        <w:rPr>
+          <w:rFonts w:ascii="Times New Roman" w:hAnsi="Times New Roman" w:cs="Times New Roman"/>
+          <w:sz w:val="28"/>
+          <w:szCs w:val="28"/>
+        </w:rPr>
+        <w:t>ла</w:t>
+      </w:r>
+      <w:r>
+        <w:rPr>
+          <w:rFonts w:ascii="Times New Roman" w:hAnsi="Times New Roman" w:cs="Times New Roman"/>
+          <w:sz w:val="28"/>
+          <w:szCs w:val="28"/>
+        </w:rPr>
+        <w:t xml:space="preserve"> отчет</w:t>
+      </w:r>
+      <w:r>
+        <w:rPr>
+          <w:rFonts w:ascii="Times New Roman" w:hAnsi="Times New Roman" w:cs="Times New Roman"/>
+          <w:sz w:val="28"/>
+          <w:szCs w:val="28"/>
+        </w:rPr>
+        <w:t>.</w:t>
+      </w:r>
+    </w:p>
+    <w:p>
+      <w:pPr>
+        <w:pStyle w:val="a7"/>
+        <w:jc w:val="center"/>
+        <w:rPr>
+          <w:rFonts w:ascii="Times New Roman" w:hAnsi="Times New Roman" w:cs="Times New Roman"/>
+          <w:sz w:val="28"/>
+          <w:szCs w:val="28"/>
+        </w:rPr>
+      </w:pPr>
+      <w:r>
+        <w:rPr>
+          <w:rFonts w:ascii="Times New Roman" w:hAnsi="Times New Roman" w:cs="Times New Roman"/>
+          <w:sz w:val="28"/>
+          <w:szCs w:val="28"/>
+        </w:rPr>
+        <w:drawing>
+          <wp:inline distT="0" distB="0" distL="0" distR="0" wp14:anchorId="0740026D" wp14:editId="3DA9D5BB">
+            <wp:extent cx="4176411" cy="1706880"/>
+            <wp:effectExtent l="0" t="0" r="0" b="7620"/>
+            <wp:docPr id="34" name="Рисунок 34"/>
+            <wp:cNvGraphicFramePr>
+              <a:graphicFrameLocks xmlns:a="http://schemas.openxmlformats.org/drawingml/2006/main" noChangeAspect="1"/>
+            </wp:cNvGraphicFramePr>
+            <a:graphic xmlns:a="http://schemas.openxmlformats.org/drawingml/2006/main">
+              <a:graphicData uri="http://schemas.openxmlformats.org/drawingml/2006/picture">
+                <pic:pic xmlns:pic="http://schemas.openxmlformats.org/drawingml/2006/picture">
+                  <pic:nvPicPr>
+                    <pic:cNvPr id="1" name=""/>
+                    <pic:cNvPicPr/>
+                  </pic:nvPicPr>
+                  <pic:blipFill>
+                    <a:blip r:embed="rId37"/>
+                    <a:stretch>
+                      <a:fillRect/>
+                    </a:stretch>
+                  </pic:blipFill>
+                  <pic:spPr>
+                    <a:xfrm>
+                      <a:off x="0" y="0"/>
+                      <a:ext cx="4193216" cy="1713748"/>
+                    </a:xfrm>
+                    <a:prstGeom prst="rect">
+                      <a:avLst/>
+                    </a:prstGeom>
+                  </pic:spPr>
+                </pic:pic>
+              </a:graphicData>
+            </a:graphic>
+          </wp:inline>
+        </w:drawing>
+      </w:r>
+    </w:p>
+    <w:p>
+      <w:pPr>
+        <w:pStyle w:val="a7"/>
+        <w:numPr>
+          <w:ilvl w:val="0"/>
+          <w:numId w:val="7"/>
+        </w:numPr>
+        <w:spacing w:after="0"/>
+        <w:ind w:left="1134"/>
+        <w:jc w:val="both"/>
+        <w:rPr>
+          <w:rFonts w:ascii="Times New Roman" w:hAnsi="Times New Roman" w:cs="Times New Roman"/>
+          <w:sz w:val="28"/>
+          <w:szCs w:val="28"/>
+          <w:lang w:val="en-US"/>
+        </w:rPr>
+      </w:pPr>
+      <w:r>
+        <w:rPr>
+          <w:rFonts w:ascii="Times New Roman" w:hAnsi="Times New Roman" w:cs="Times New Roman"/>
+          <w:sz w:val="28"/>
+          <w:szCs w:val="28"/>
+        </w:rPr>
+        <w:lastRenderedPageBreak/>
+        <w:t>З</w:t>
+      </w:r>
+      <w:r>
+        <w:rPr>
+          <w:rFonts w:ascii="Times New Roman" w:hAnsi="Times New Roman" w:cs="Times New Roman"/>
+          <w:sz w:val="28"/>
+          <w:szCs w:val="28"/>
+        </w:rPr>
+        <w:t>афиксир</w:t>
+      </w:r>
+      <w:r>
+        <w:rPr>
+          <w:rFonts w:ascii="Times New Roman" w:hAnsi="Times New Roman" w:cs="Times New Roman"/>
+          <w:sz w:val="28"/>
+          <w:szCs w:val="28"/>
+        </w:rPr>
+        <w:t>овала</w:t>
+      </w:r>
+      <w:r>
+        <w:rPr>
+          <w:rFonts w:ascii="Times New Roman" w:hAnsi="Times New Roman" w:cs="Times New Roman"/>
+          <w:sz w:val="28"/>
+          <w:szCs w:val="28"/>
+        </w:rPr>
+        <w:t xml:space="preserve"> изменения</w:t>
+      </w:r>
+      <w:r>
+        <w:rPr>
+          <w:rFonts w:ascii="Times New Roman" w:hAnsi="Times New Roman" w:cs="Times New Roman"/>
+          <w:sz w:val="28"/>
+          <w:szCs w:val="28"/>
+        </w:rPr>
+        <w:t>.</w:t>
+      </w:r>
+    </w:p>
+    <w:p>
+      <w:pPr>
+        <w:pStyle w:val="a7"/>
+        <w:jc w:val="center"/>
+        <w:rPr>
+          <w:rFonts w:ascii="Times New Roman" w:hAnsi="Times New Roman" w:cs="Times New Roman"/>
+          <w:sz w:val="28"/>
+          <w:szCs w:val="28"/>
+        </w:rPr>
+      </w:pPr>
+      <w:r>
+        <w:rPr>
+          <w:rFonts w:ascii="Times New Roman" w:hAnsi="Times New Roman" w:cs="Times New Roman"/>
+          <w:sz w:val="28"/>
+          <w:szCs w:val="28"/>
+          <w:lang w:val="en-US"/>
+        </w:rPr>
+        <w:drawing>
+          <wp:inline distT="0" distB="0" distL="0" distR="0" wp14:anchorId="3779415F" wp14:editId="41CDBC91">
+            <wp:extent cx="4601217" cy="1448002"/>
+            <wp:effectExtent l="0" t="0" r="8890" b="0"/>
+            <wp:docPr id="35" name="Рисунок 35"/>
+            <wp:cNvGraphicFramePr>
+              <a:graphicFrameLocks xmlns:a="http://schemas.openxmlformats.org/drawingml/2006/main" noChangeAspect="1"/>
+            </wp:cNvGraphicFramePr>
+            <a:graphic xmlns:a="http://schemas.openxmlformats.org/drawingml/2006/main">
+              <a:graphicData uri="http://schemas.openxmlformats.org/drawingml/2006/picture">
+                <pic:pic xmlns:pic="http://schemas.openxmlformats.org/drawingml/2006/picture">
+                  <pic:nvPicPr>
+                    <pic:cNvPr id="1" name=""/>
+                    <pic:cNvPicPr/>
+                  </pic:nvPicPr>
+                  <pic:blipFill>
+                    <a:blip r:embed="rId38"/>
+                    <a:stretch>
+                      <a:fillRect/>
+                    </a:stretch>
+                  </pic:blipFill>
+                  <pic:spPr>
+                    <a:xfrm>
+                      <a:off x="0" y="0"/>
+                      <a:ext cx="4601217" cy="1448002"/>
+                    </a:xfrm>
+                    <a:prstGeom prst="rect">
+                      <a:avLst/>
+                    </a:prstGeom>
+                  </pic:spPr>
+                </pic:pic>
+              </a:graphicData>
+            </a:graphic>
+          </wp:inline>
+        </w:drawing>
+      </w:r>
+    </w:p>
+    <w:p>
+      <w:pPr>
+        <w:pStyle w:val="a7"/>
+        <w:jc w:val="center"/>
+        <w:rPr>
+          <w:rFonts w:ascii="Times New Roman" w:hAnsi="Times New Roman" w:cs="Times New Roman"/>
+          <w:sz w:val="28"/>
+          <w:szCs w:val="28"/>
+        </w:rPr>
+      </w:pPr>
+    </w:p>
+    <w:p>
+      <w:pPr>
+        <w:pStyle w:val="a7"/>
+        <w:numPr>
+          <w:ilvl w:val="0"/>
+          <w:numId w:val="7"/>
+        </w:numPr>
+        <w:spacing w:after="0"/>
+        <w:ind w:left="1134"/>
+        <w:jc w:val="both"/>
+        <w:rPr>
+          <w:rFonts w:ascii="Times New Roman" w:hAnsi="Times New Roman" w:cs="Times New Roman"/>
+          <w:sz w:val="28"/>
+          <w:szCs w:val="28"/>
+        </w:rPr>
+      </w:pPr>
+      <w:r>
+        <w:rPr>
+          <w:rFonts w:ascii="Times New Roman" w:hAnsi="Times New Roman" w:cs="Times New Roman"/>
+          <w:sz w:val="28"/>
+          <w:szCs w:val="28"/>
+        </w:rPr>
+        <w:t>С</w:t>
+      </w:r>
+      <w:r>
+        <w:rPr>
+          <w:rFonts w:ascii="Times New Roman" w:hAnsi="Times New Roman" w:cs="Times New Roman"/>
+          <w:sz w:val="28"/>
+          <w:szCs w:val="28"/>
+        </w:rPr>
+        <w:t>сылк</w:t>
+      </w:r>
+      <w:r>
+        <w:rPr>
+          <w:rFonts w:ascii="Times New Roman" w:hAnsi="Times New Roman" w:cs="Times New Roman"/>
+          <w:sz w:val="28"/>
+          <w:szCs w:val="28"/>
+        </w:rPr>
+        <w:t>а</w:t>
+      </w:r>
+      <w:r>
+        <w:rPr>
+          <w:rFonts w:ascii="Times New Roman" w:hAnsi="Times New Roman" w:cs="Times New Roman"/>
+          <w:sz w:val="28"/>
+          <w:szCs w:val="28"/>
+        </w:rPr>
+        <w:t xml:space="preserve"> </w:t>
+      </w:r>
+      <w:r>
+        <w:rPr>
+          <w:rFonts w:ascii="Times New Roman" w:hAnsi="Times New Roman" w:cs="Times New Roman"/>
+          <w:sz w:val="28"/>
+          <w:szCs w:val="28"/>
+        </w:rPr>
+        <w:t>на</w:t>
+      </w:r>
+      <w:r>
+        <w:rPr>
+          <w:rFonts w:ascii="Times New Roman" w:hAnsi="Times New Roman" w:cs="Times New Roman"/>
+          <w:sz w:val="28"/>
+          <w:szCs w:val="28"/>
+        </w:rPr>
+        <w:t xml:space="preserve"> совместный репозиторий</w:t>
+      </w:r>
+      <w:r>
+        <w:rPr>
+          <w:rFonts w:ascii="Times New Roman" w:hAnsi="Times New Roman" w:cs="Times New Roman"/>
+          <w:sz w:val="28"/>
+          <w:szCs w:val="28"/>
+        </w:rPr>
+        <w:t xml:space="preserve">: </w:t>
+      </w:r>
+      <w:r>
+        <w:rPr>
+          <w:rFonts w:ascii="Times New Roman" w:hAnsi="Times New Roman" w:cs="Times New Roman"/>
+          <w:sz w:val="28"/>
+          <w:szCs w:val="28"/>
+        </w:rPr>
+        <w:t>https://github.com/altitova2007/FinalWork.git</w:t>
+      </w:r>
+    </w:p>
+    <w:p>
+      <w:pPr>
+        <w:pStyle w:val="a7"/>
+        <w:spacing w:after="0"/>
+        <w:ind w:left="1134"/>
+        <w:jc w:val="center"/>
+        <w:rPr>
+          <w:rFonts w:ascii="Times New Roman" w:hAnsi="Times New Roman" w:cs="Times New Roman"/>
+          <w:sz w:val="28"/>
+          <w:szCs w:val="28"/>
+        </w:rPr>
+      </w:pPr>
     </w:p>
     <w:sectPr>
       <w:pgSz w:w="11906" w:h="16838"/>
